--- a/TCC.docx
+++ b/TCC.docx
@@ -271,7 +271,23 @@
           <w:b/>
           <w:bCs/>
         </w:rPr>
-        <w:t>SISTEMA PARA ANÁLISE DE PROTEÍNAS: OTIMIZAÇÃO NO PROCESSAMENTO DE ARQUIVOS E REGIÕES INTRINSECAMENTE DESORDENADAS</w:t>
+        <w:t xml:space="preserve">SISTEMA PARA ANÁLISE DE PROTEÍNAS: OTIMIZAÇÃO NO PROCESSAMENTO DE ARQUIVOS E </w:t>
+      </w:r>
+      <w:r>
+        <w:rPr>
+          <w:rFonts w:cs="Arial"/>
+          <w:b/>
+          <w:bCs/>
+        </w:rPr>
+        <w:t xml:space="preserve">DE </w:t>
+      </w:r>
+      <w:r>
+        <w:rPr>
+          <w:rFonts w:cs="Arial"/>
+          <w:b/>
+          <w:bCs/>
+        </w:rPr>
+        <w:t>REGIÕES INTRINSECAMENTE DESORDENADAS</w:t>
       </w:r>
     </w:p>
     <w:p>
@@ -731,7 +747,23 @@
           <w:b/>
           <w:bCs/>
         </w:rPr>
-        <w:t>SISTEMA PARA ANÁLISE DE PROTEÍNAS: OTIMIZAÇÃO NO PROCESSAMENTO DE ARQUIVOS E REGIÕES INTRINSECAMENTE DESORDENADAS</w:t>
+        <w:t xml:space="preserve">SISTEMA PARA ANÁLISE DE PROTEÍNAS: OTIMIZAÇÃO NO PROCESSAMENTO DE ARQUIVOS E </w:t>
+      </w:r>
+      <w:r>
+        <w:rPr>
+          <w:rFonts w:cs="Arial"/>
+          <w:b/>
+          <w:bCs/>
+        </w:rPr>
+        <w:t xml:space="preserve">DE </w:t>
+      </w:r>
+      <w:r>
+        <w:rPr>
+          <w:rFonts w:cs="Arial"/>
+          <w:b/>
+          <w:bCs/>
+        </w:rPr>
+        <w:t>REGIÕES INTRINSECAMENTE DESORDENADAS</w:t>
       </w:r>
     </w:p>
     <w:p>
@@ -819,7 +851,7 @@
         <w:rPr>
           <w:rFonts w:cs="Arial"/>
         </w:rPr>
-        <w:t>Paulo Eduardo Ambrósio</w:t>
+        <w:t>____________________</w:t>
       </w:r>
     </w:p>
     <w:p>
@@ -1072,7 +1104,23 @@
           <w:b/>
           <w:bCs/>
         </w:rPr>
-        <w:t>SISTEMA PARA ANÁLISE DE PROTEÍNAS: OTIMIZAÇÃO NO PROCESSAMENTO DE ARQUIVOS E REGIÕES INTRINSECAMENTE DESORDENADAS</w:t>
+        <w:t xml:space="preserve">SISTEMA PARA ANÁLISE DE PROTEÍNAS: OTIMIZAÇÃO NO PROCESSAMENTO DE ARQUIVOS E </w:t>
+      </w:r>
+      <w:r>
+        <w:rPr>
+          <w:rFonts w:cs="Arial"/>
+          <w:b/>
+          <w:bCs/>
+        </w:rPr>
+        <w:t xml:space="preserve">DE </w:t>
+      </w:r>
+      <w:r>
+        <w:rPr>
+          <w:rFonts w:cs="Arial"/>
+          <w:b/>
+          <w:bCs/>
+        </w:rPr>
+        <w:t>REGIÕES INTRINSECAMENTE DESORDENADAS</w:t>
       </w:r>
     </w:p>
     <w:p>
@@ -1246,7 +1294,7 @@
         <w:rPr>
           <w:rFonts w:cs="Arial"/>
         </w:rPr>
-        <w:t>Paulo Eduardo Ambrósio</w:t>
+        <w:t>________________________</w:t>
       </w:r>
     </w:p>
     <w:p>
@@ -1436,17 +1484,23 @@
           <w:b/>
           <w:bCs/>
         </w:rPr>
-        <w:t xml:space="preserve">SISTEMA PARA ANÁLISE DE PROTEÍNAS: OTIMIZAÇÃO NO </w:t>
-      </w:r>
-      <w:bookmarkStart w:id="0" w:name="_GoBack"/>
-      <w:bookmarkEnd w:id="0"/>
+        <w:t xml:space="preserve">SISTEMA PARA ANÁLISE DE PROTEÍNAS: OTIMIZAÇÃO NO PROCESSAMENTO DE ARQUIVOS E </w:t>
+      </w:r>
       <w:r>
         <w:rPr>
           <w:rFonts w:cs="Arial"/>
           <w:b/>
           <w:bCs/>
         </w:rPr>
-        <w:t>PROCESSAMENTO DE ARQUIVOS E REGIÕES INTRINSECAMENTE DESORDENADAS</w:t>
+        <w:t xml:space="preserve">DE </w:t>
+      </w:r>
+      <w:r>
+        <w:rPr>
+          <w:rFonts w:cs="Arial"/>
+          <w:b/>
+          <w:bCs/>
+        </w:rPr>
+        <w:t>REGIÕES INTRINSECAMENTE DESORDENADAS</w:t>
       </w:r>
     </w:p>
     <w:p>
@@ -1484,1673 +1538,147 @@
       <w:pPr>
         <w:pStyle w:val="Resumo"/>
         <w:ind w:firstLine="708"/>
-        <w:rPr>
-          <w:lang w:val="en-US"/>
-        </w:rPr>
-      </w:pPr>
-      <w:r>
-        <w:rPr>
-          <w:lang w:val="en-US"/>
-        </w:rPr>
-        <w:t xml:space="preserve">As </w:t>
+      </w:pPr>
+      <w:r>
+        <w:t xml:space="preserve">As pesquisas no ramo da bioinformática estão se tornando cada vez mais acessíveis e práticas. No entanto, ainda há alguns </w:t>
+      </w:r>
+      <w:r>
+        <w:rPr>
+          <w:i/>
+        </w:rPr>
+        <w:t>softwares</w:t>
+      </w:r>
+      <w:r>
+        <w:t xml:space="preserve"> que necessitam de um</w:t>
+      </w:r>
+      <w:r>
+        <w:t>a</w:t>
+      </w:r>
+      <w:r>
+        <w:t xml:space="preserve"> </w:t>
+      </w:r>
+      <w:r>
+        <w:t>otimização dos dados</w:t>
+      </w:r>
+      <w:r>
+        <w:t xml:space="preserve">, pois estes utilizam-se de bancos disponíveis </w:t>
+      </w:r>
+      <w:r>
+        <w:rPr>
+          <w:i/>
+        </w:rPr>
+        <w:t>online</w:t>
+      </w:r>
+      <w:r>
+        <w:t xml:space="preserve"> para fazer verificação</w:t>
+      </w:r>
+      <w:r>
+        <w:t xml:space="preserve">, </w:t>
+      </w:r>
+      <w:r>
+        <w:t>comparaçã</w:t>
+      </w:r>
+      <w:r>
+        <w:t>o e processamento</w:t>
+      </w:r>
+      <w:r>
+        <w:t xml:space="preserve">. Tendo isso em vista, este trabalho visa prover ferramentas para o auxílio na diminuição da exigência de poder das máquinas, com base em análise e/ou manipulação de arquivos que </w:t>
+      </w:r>
+      <w:r>
+        <w:t xml:space="preserve">representem as proteínas de forma computacional. </w:t>
+      </w:r>
+      <w:r>
+        <w:t xml:space="preserve">Foi desenvolvido um sistema </w:t>
+      </w:r>
+      <w:r>
+        <w:rPr>
+          <w:i/>
+        </w:rPr>
+        <w:t xml:space="preserve">web </w:t>
+      </w:r>
+      <w:r>
+        <w:t>para o tratamento das informações biotecn</w:t>
+      </w:r>
+      <w:r>
+        <w:t>oló</w:t>
+      </w:r>
+      <w:r>
+        <w:t xml:space="preserve">gicas específicas recebidas, com uma reorganização automatizada dos dados com base em parâmetros passados através de ferramentas como a linguagem de programação </w:t>
+      </w:r>
+      <w:r>
+        <w:rPr>
+          <w:i/>
+        </w:rPr>
+        <w:t>Python</w:t>
+      </w:r>
+      <w:r>
+        <w:t xml:space="preserve"> e o </w:t>
       </w:r>
       <w:proofErr w:type="spellStart"/>
       <w:r>
         <w:rPr>
-          <w:lang w:val="en-US"/>
-        </w:rPr>
-        <w:t>pesquisas</w:t>
+          <w:i/>
+        </w:rPr>
+        <w:t>microframework</w:t>
       </w:r>
       <w:proofErr w:type="spellEnd"/>
       <w:r>
-        <w:rPr>
-          <w:lang w:val="en-US"/>
-        </w:rPr>
-        <w:t xml:space="preserve"> no </w:t>
+        <w:t xml:space="preserve"> </w:t>
+      </w:r>
+      <w:r>
+        <w:rPr>
+          <w:i/>
+        </w:rPr>
+        <w:t xml:space="preserve">web </w:t>
       </w:r>
       <w:proofErr w:type="spellStart"/>
       <w:r>
         <w:rPr>
-          <w:lang w:val="en-US"/>
-        </w:rPr>
-        <w:t>ramo</w:t>
+          <w:i/>
+        </w:rPr>
+        <w:t>Flask</w:t>
       </w:r>
       <w:proofErr w:type="spellEnd"/>
       <w:r>
-        <w:rPr>
-          <w:lang w:val="en-US"/>
-        </w:rPr>
-        <w:t xml:space="preserve"> da </w:t>
-      </w:r>
-      <w:proofErr w:type="spellStart"/>
-      <w:r>
-        <w:rPr>
-          <w:lang w:val="en-US"/>
-        </w:rPr>
-        <w:t>bioinformática</w:t>
-      </w:r>
-      <w:proofErr w:type="spellEnd"/>
-      <w:r>
-        <w:rPr>
-          <w:lang w:val="en-US"/>
-        </w:rPr>
+        <w:t>. A manipulação dos dados mostrou-se bastante precisa e bem desempenhada, com a distribuição da informação sendo</w:t>
+      </w:r>
+      <w:r>
         <w:t xml:space="preserve"> </w:t>
       </w:r>
-      <w:proofErr w:type="spellStart"/>
-      <w:r>
-        <w:rPr>
-          <w:lang w:val="en-US"/>
-        </w:rPr>
-        <w:t>estão</w:t>
-      </w:r>
-      <w:proofErr w:type="spellEnd"/>
-      <w:r>
-        <w:rPr>
-          <w:lang w:val="en-US"/>
-        </w:rPr>
-        <w:t xml:space="preserve"> se </w:t>
-      </w:r>
-      <w:proofErr w:type="spellStart"/>
-      <w:r>
-        <w:rPr>
-          <w:lang w:val="en-US"/>
-        </w:rPr>
-        <w:t>tornando</w:t>
-      </w:r>
-      <w:proofErr w:type="spellEnd"/>
-      <w:r>
-        <w:rPr>
-          <w:lang w:val="en-US"/>
-        </w:rPr>
-        <w:t xml:space="preserve"> </w:t>
-      </w:r>
-      <w:proofErr w:type="spellStart"/>
-      <w:r>
-        <w:rPr>
-          <w:lang w:val="en-US"/>
-        </w:rPr>
-        <w:t>cada</w:t>
-      </w:r>
-      <w:proofErr w:type="spellEnd"/>
-      <w:r>
-        <w:rPr>
-          <w:lang w:val="en-US"/>
-        </w:rPr>
-        <w:t xml:space="preserve"> </w:t>
-      </w:r>
-      <w:proofErr w:type="spellStart"/>
-      <w:r>
-        <w:rPr>
-          <w:lang w:val="en-US"/>
-        </w:rPr>
-        <w:t>vez</w:t>
-      </w:r>
-      <w:proofErr w:type="spellEnd"/>
-      <w:r>
-        <w:rPr>
-          <w:lang w:val="en-US"/>
-        </w:rPr>
-        <w:t xml:space="preserve"> </w:t>
-      </w:r>
-      <w:proofErr w:type="spellStart"/>
-      <w:r>
-        <w:rPr>
-          <w:lang w:val="en-US"/>
-        </w:rPr>
-        <w:t>mais</w:t>
-      </w:r>
-      <w:proofErr w:type="spellEnd"/>
-      <w:r>
-        <w:rPr>
-          <w:lang w:val="en-US"/>
-        </w:rPr>
-        <w:t xml:space="preserve"> </w:t>
-      </w:r>
-      <w:proofErr w:type="spellStart"/>
-      <w:r>
-        <w:rPr>
-          <w:lang w:val="en-US"/>
-        </w:rPr>
-        <w:t>acessíveis</w:t>
-      </w:r>
-      <w:proofErr w:type="spellEnd"/>
-      <w:r>
-        <w:rPr>
-          <w:lang w:val="en-US"/>
-        </w:rPr>
-        <w:t xml:space="preserve"> e </w:t>
-      </w:r>
-      <w:proofErr w:type="spellStart"/>
-      <w:r>
-        <w:rPr>
-          <w:lang w:val="en-US"/>
-        </w:rPr>
-        <w:t>práticas</w:t>
-      </w:r>
-      <w:proofErr w:type="spellEnd"/>
-      <w:r>
-        <w:rPr>
-          <w:lang w:val="en-US"/>
-        </w:rPr>
-        <w:t xml:space="preserve">. No </w:t>
-      </w:r>
-      <w:proofErr w:type="spellStart"/>
-      <w:r>
-        <w:rPr>
-          <w:lang w:val="en-US"/>
-        </w:rPr>
-        <w:t>entanto</w:t>
-      </w:r>
-      <w:proofErr w:type="spellEnd"/>
-      <w:r>
-        <w:rPr>
-          <w:lang w:val="en-US"/>
-        </w:rPr>
-        <w:t xml:space="preserve">, </w:t>
-      </w:r>
-      <w:proofErr w:type="spellStart"/>
-      <w:r>
-        <w:rPr>
-          <w:lang w:val="en-US"/>
-        </w:rPr>
-        <w:t>ainda</w:t>
-      </w:r>
-      <w:proofErr w:type="spellEnd"/>
-      <w:r>
-        <w:rPr>
-          <w:lang w:val="en-US"/>
-        </w:rPr>
-        <w:t xml:space="preserve"> </w:t>
-      </w:r>
-      <w:proofErr w:type="spellStart"/>
-      <w:r>
-        <w:rPr>
-          <w:lang w:val="en-US"/>
-        </w:rPr>
-        <w:t>há</w:t>
-      </w:r>
-      <w:proofErr w:type="spellEnd"/>
-      <w:r>
-        <w:rPr>
-          <w:lang w:val="en-US"/>
-        </w:rPr>
-        <w:t xml:space="preserve"> </w:t>
-      </w:r>
-      <w:proofErr w:type="spellStart"/>
-      <w:r>
-        <w:rPr>
-          <w:lang w:val="en-US"/>
-        </w:rPr>
-        <w:t>alguns</w:t>
-      </w:r>
-      <w:proofErr w:type="spellEnd"/>
-      <w:r>
-        <w:rPr>
-          <w:lang w:val="en-US"/>
-        </w:rPr>
-        <w:t xml:space="preserve"> </w:t>
-      </w:r>
-      <w:proofErr w:type="spellStart"/>
-      <w:r>
-        <w:rPr>
-          <w:i/>
-          <w:lang w:val="en-US"/>
-        </w:rPr>
-        <w:t>softwares</w:t>
-      </w:r>
-      <w:proofErr w:type="spellEnd"/>
-      <w:r>
-        <w:rPr>
-          <w:lang w:val="en-US"/>
-        </w:rPr>
-        <w:t xml:space="preserve"> que </w:t>
-      </w:r>
-      <w:proofErr w:type="spellStart"/>
-      <w:r>
-        <w:rPr>
-          <w:lang w:val="en-US"/>
-        </w:rPr>
-        <w:t>necessitam</w:t>
-      </w:r>
-      <w:proofErr w:type="spellEnd"/>
-      <w:r>
-        <w:rPr>
-          <w:lang w:val="en-US"/>
-        </w:rPr>
-        <w:t xml:space="preserve"> de </w:t>
-      </w:r>
-      <w:proofErr w:type="spellStart"/>
-      <w:r>
-        <w:rPr>
-          <w:lang w:val="en-US"/>
-        </w:rPr>
-        <w:t>um</w:t>
-      </w:r>
-      <w:r>
-        <w:rPr>
-          <w:lang w:val="en-US"/>
-        </w:rPr>
-        <w:t>a</w:t>
-      </w:r>
-      <w:proofErr w:type="spellEnd"/>
-      <w:r>
-        <w:rPr>
-          <w:lang w:val="en-US"/>
-        </w:rPr>
-        <w:t xml:space="preserve"> </w:t>
-      </w:r>
-      <w:proofErr w:type="spellStart"/>
-      <w:r>
-        <w:rPr>
-          <w:lang w:val="en-US"/>
-        </w:rPr>
-        <w:t>otimização</w:t>
-      </w:r>
-      <w:proofErr w:type="spellEnd"/>
-      <w:r>
-        <w:rPr>
-          <w:lang w:val="en-US"/>
-        </w:rPr>
-        <w:t xml:space="preserve"> </w:t>
-      </w:r>
-      <w:proofErr w:type="spellStart"/>
-      <w:r>
-        <w:rPr>
-          <w:lang w:val="en-US"/>
-        </w:rPr>
-        <w:t>melhor</w:t>
-      </w:r>
-      <w:proofErr w:type="spellEnd"/>
-      <w:r>
-        <w:rPr>
-          <w:lang w:val="en-US"/>
-        </w:rPr>
-        <w:t xml:space="preserve"> dos dados</w:t>
-      </w:r>
-      <w:r>
-        <w:rPr>
-          <w:lang w:val="en-US"/>
-        </w:rPr>
-        <w:t xml:space="preserve">, pois </w:t>
-      </w:r>
-      <w:proofErr w:type="spellStart"/>
-      <w:r>
-        <w:rPr>
-          <w:lang w:val="en-US"/>
-        </w:rPr>
-        <w:t>estes</w:t>
-      </w:r>
-      <w:proofErr w:type="spellEnd"/>
-      <w:r>
-        <w:rPr>
-          <w:lang w:val="en-US"/>
-        </w:rPr>
-        <w:t xml:space="preserve"> </w:t>
-      </w:r>
-      <w:proofErr w:type="spellStart"/>
-      <w:r>
-        <w:rPr>
-          <w:lang w:val="en-US"/>
-        </w:rPr>
-        <w:t>utilizam</w:t>
-      </w:r>
-      <w:proofErr w:type="spellEnd"/>
-      <w:r>
-        <w:rPr>
-          <w:lang w:val="en-US"/>
-        </w:rPr>
-        <w:t xml:space="preserve">-se de </w:t>
-      </w:r>
-      <w:proofErr w:type="spellStart"/>
-      <w:r>
-        <w:rPr>
-          <w:lang w:val="en-US"/>
-        </w:rPr>
-        <w:t>bancos</w:t>
-      </w:r>
-      <w:proofErr w:type="spellEnd"/>
-      <w:r>
-        <w:rPr>
-          <w:lang w:val="en-US"/>
-        </w:rPr>
-        <w:t xml:space="preserve"> </w:t>
-      </w:r>
-      <w:proofErr w:type="spellStart"/>
-      <w:r>
-        <w:rPr>
-          <w:lang w:val="en-US"/>
-        </w:rPr>
-        <w:t>disponíveis</w:t>
-      </w:r>
-      <w:proofErr w:type="spellEnd"/>
-      <w:r>
-        <w:rPr>
-          <w:lang w:val="en-US"/>
-        </w:rPr>
-        <w:t xml:space="preserve"> </w:t>
-      </w:r>
-      <w:r>
-        <w:rPr>
-          <w:i/>
-          <w:lang w:val="en-US"/>
-        </w:rPr>
-        <w:t>online</w:t>
-      </w:r>
-      <w:r>
-        <w:rPr>
-          <w:lang w:val="en-US"/>
-        </w:rPr>
-        <w:t xml:space="preserve"> para </w:t>
-      </w:r>
-      <w:proofErr w:type="spellStart"/>
-      <w:r>
-        <w:rPr>
-          <w:lang w:val="en-US"/>
-        </w:rPr>
-        <w:t>fazer</w:t>
-      </w:r>
-      <w:proofErr w:type="spellEnd"/>
-      <w:r>
-        <w:rPr>
-          <w:lang w:val="en-US"/>
-        </w:rPr>
-        <w:t xml:space="preserve"> </w:t>
-      </w:r>
-      <w:proofErr w:type="spellStart"/>
-      <w:r>
-        <w:rPr>
-          <w:lang w:val="en-US"/>
-        </w:rPr>
-        <w:t>verificação</w:t>
-      </w:r>
-      <w:proofErr w:type="spellEnd"/>
-      <w:r>
-        <w:rPr>
-          <w:lang w:val="en-US"/>
-        </w:rPr>
-        <w:t xml:space="preserve">, </w:t>
-      </w:r>
-      <w:proofErr w:type="spellStart"/>
-      <w:r>
-        <w:rPr>
-          <w:lang w:val="en-US"/>
-        </w:rPr>
-        <w:t>comparaçã</w:t>
-      </w:r>
-      <w:r>
-        <w:rPr>
-          <w:lang w:val="en-US"/>
-        </w:rPr>
-        <w:t>o</w:t>
-      </w:r>
-      <w:proofErr w:type="spellEnd"/>
-      <w:r>
-        <w:rPr>
-          <w:lang w:val="en-US"/>
-        </w:rPr>
-        <w:t xml:space="preserve"> e </w:t>
-      </w:r>
-      <w:proofErr w:type="spellStart"/>
-      <w:r>
-        <w:rPr>
-          <w:lang w:val="en-US"/>
-        </w:rPr>
-        <w:t>processamento</w:t>
-      </w:r>
-      <w:proofErr w:type="spellEnd"/>
-      <w:r>
-        <w:rPr>
-          <w:lang w:val="en-US"/>
-        </w:rPr>
-        <w:t xml:space="preserve">. Tendo </w:t>
-      </w:r>
-      <w:proofErr w:type="spellStart"/>
-      <w:r>
-        <w:rPr>
-          <w:lang w:val="en-US"/>
-        </w:rPr>
-        <w:t>isso</w:t>
-      </w:r>
-      <w:proofErr w:type="spellEnd"/>
-      <w:r>
-        <w:rPr>
-          <w:lang w:val="en-US"/>
-        </w:rPr>
-        <w:t xml:space="preserve"> </w:t>
-      </w:r>
-      <w:proofErr w:type="spellStart"/>
-      <w:r>
-        <w:rPr>
-          <w:lang w:val="en-US"/>
-        </w:rPr>
-        <w:t>em</w:t>
-      </w:r>
-      <w:proofErr w:type="spellEnd"/>
-      <w:r>
-        <w:rPr>
-          <w:lang w:val="en-US"/>
-        </w:rPr>
-        <w:t xml:space="preserve"> vista, </w:t>
-      </w:r>
-      <w:proofErr w:type="spellStart"/>
-      <w:r>
-        <w:rPr>
-          <w:lang w:val="en-US"/>
-        </w:rPr>
-        <w:t>este</w:t>
-      </w:r>
-      <w:proofErr w:type="spellEnd"/>
-      <w:r>
-        <w:rPr>
-          <w:lang w:val="en-US"/>
-        </w:rPr>
-        <w:t xml:space="preserve"> </w:t>
-      </w:r>
-      <w:proofErr w:type="spellStart"/>
-      <w:r>
-        <w:rPr>
-          <w:lang w:val="en-US"/>
-        </w:rPr>
-        <w:t>trabalho</w:t>
-      </w:r>
-      <w:proofErr w:type="spellEnd"/>
-      <w:r>
-        <w:rPr>
-          <w:lang w:val="en-US"/>
-        </w:rPr>
-        <w:t xml:space="preserve"> visa prover ferramentas para o </w:t>
-      </w:r>
-      <w:proofErr w:type="spellStart"/>
-      <w:r>
-        <w:rPr>
-          <w:lang w:val="en-US"/>
-        </w:rPr>
-        <w:t>auxílio</w:t>
-      </w:r>
-      <w:proofErr w:type="spellEnd"/>
-      <w:r>
-        <w:rPr>
-          <w:lang w:val="en-US"/>
-        </w:rPr>
-        <w:t xml:space="preserve"> </w:t>
-      </w:r>
-      <w:proofErr w:type="spellStart"/>
-      <w:r>
-        <w:rPr>
-          <w:lang w:val="en-US"/>
-        </w:rPr>
-        <w:t>na</w:t>
-      </w:r>
-      <w:proofErr w:type="spellEnd"/>
-      <w:r>
-        <w:rPr>
-          <w:lang w:val="en-US"/>
-        </w:rPr>
-        <w:t xml:space="preserve"> </w:t>
-      </w:r>
-      <w:proofErr w:type="spellStart"/>
-      <w:r>
-        <w:rPr>
-          <w:lang w:val="en-US"/>
-        </w:rPr>
-        <w:t>diminuição</w:t>
-      </w:r>
-      <w:proofErr w:type="spellEnd"/>
-      <w:r>
-        <w:rPr>
-          <w:lang w:val="en-US"/>
-        </w:rPr>
-        <w:t xml:space="preserve"> da </w:t>
-      </w:r>
-      <w:proofErr w:type="spellStart"/>
-      <w:r>
-        <w:rPr>
-          <w:lang w:val="en-US"/>
-        </w:rPr>
-        <w:t>exigência</w:t>
-      </w:r>
-      <w:proofErr w:type="spellEnd"/>
-      <w:r>
-        <w:rPr>
-          <w:lang w:val="en-US"/>
-        </w:rPr>
-        <w:t xml:space="preserve"> de </w:t>
-      </w:r>
-      <w:proofErr w:type="spellStart"/>
-      <w:r>
-        <w:rPr>
-          <w:lang w:val="en-US"/>
-        </w:rPr>
-        <w:t>poder</w:t>
-      </w:r>
-      <w:proofErr w:type="spellEnd"/>
-      <w:r>
-        <w:rPr>
-          <w:lang w:val="en-US"/>
-        </w:rPr>
-        <w:t xml:space="preserve"> das </w:t>
-      </w:r>
-      <w:proofErr w:type="spellStart"/>
-      <w:r>
-        <w:rPr>
-          <w:lang w:val="en-US"/>
-        </w:rPr>
-        <w:t>máquinas</w:t>
-      </w:r>
-      <w:proofErr w:type="spellEnd"/>
-      <w:r>
-        <w:rPr>
-          <w:lang w:val="en-US"/>
-        </w:rPr>
-        <w:t xml:space="preserve">, com base </w:t>
-      </w:r>
-      <w:proofErr w:type="spellStart"/>
-      <w:r>
-        <w:rPr>
-          <w:lang w:val="en-US"/>
-        </w:rPr>
-        <w:t>em</w:t>
-      </w:r>
-      <w:proofErr w:type="spellEnd"/>
-      <w:r>
-        <w:rPr>
-          <w:lang w:val="en-US"/>
-        </w:rPr>
-        <w:t xml:space="preserve"> </w:t>
-      </w:r>
-      <w:proofErr w:type="spellStart"/>
-      <w:r>
-        <w:rPr>
-          <w:lang w:val="en-US"/>
-        </w:rPr>
-        <w:t>análise</w:t>
-      </w:r>
-      <w:proofErr w:type="spellEnd"/>
-      <w:r>
-        <w:rPr>
-          <w:lang w:val="en-US"/>
-        </w:rPr>
-        <w:t xml:space="preserve"> e/</w:t>
-      </w:r>
-      <w:proofErr w:type="spellStart"/>
-      <w:r>
-        <w:rPr>
-          <w:lang w:val="en-US"/>
-        </w:rPr>
-        <w:t>ou</w:t>
-      </w:r>
-      <w:proofErr w:type="spellEnd"/>
-      <w:r>
-        <w:rPr>
-          <w:lang w:val="en-US"/>
-        </w:rPr>
-        <w:t xml:space="preserve"> </w:t>
-      </w:r>
-      <w:proofErr w:type="spellStart"/>
-      <w:r>
-        <w:rPr>
-          <w:lang w:val="en-US"/>
-        </w:rPr>
-        <w:t>manipulação</w:t>
-      </w:r>
-      <w:proofErr w:type="spellEnd"/>
-      <w:r>
-        <w:rPr>
-          <w:lang w:val="en-US"/>
-        </w:rPr>
-        <w:t xml:space="preserve"> de </w:t>
-      </w:r>
-      <w:proofErr w:type="spellStart"/>
-      <w:r>
-        <w:rPr>
-          <w:lang w:val="en-US"/>
-        </w:rPr>
-        <w:t>arquivos</w:t>
-      </w:r>
-      <w:proofErr w:type="spellEnd"/>
-      <w:r>
-        <w:rPr>
-          <w:lang w:val="en-US"/>
-        </w:rPr>
-        <w:t xml:space="preserve"> que </w:t>
-      </w:r>
-      <w:proofErr w:type="spellStart"/>
-      <w:r>
-        <w:rPr>
-          <w:lang w:val="en-US"/>
-        </w:rPr>
-        <w:t>representem</w:t>
-      </w:r>
-      <w:proofErr w:type="spellEnd"/>
-      <w:r>
-        <w:rPr>
-          <w:lang w:val="en-US"/>
-        </w:rPr>
-        <w:t xml:space="preserve"> as </w:t>
-      </w:r>
-      <w:proofErr w:type="spellStart"/>
-      <w:r>
-        <w:rPr>
-          <w:lang w:val="en-US"/>
-        </w:rPr>
-        <w:t>proteínas</w:t>
-      </w:r>
-      <w:proofErr w:type="spellEnd"/>
-      <w:r>
-        <w:rPr>
-          <w:lang w:val="en-US"/>
-        </w:rPr>
-        <w:t xml:space="preserve"> de forma </w:t>
-      </w:r>
-      <w:proofErr w:type="spellStart"/>
-      <w:r>
-        <w:rPr>
-          <w:lang w:val="en-US"/>
-        </w:rPr>
-        <w:t>computacional</w:t>
-      </w:r>
-      <w:proofErr w:type="spellEnd"/>
-      <w:r>
-        <w:rPr>
-          <w:lang w:val="en-US"/>
-        </w:rPr>
-        <w:t xml:space="preserve">. </w:t>
-      </w:r>
-      <w:proofErr w:type="spellStart"/>
-      <w:r>
-        <w:rPr>
-          <w:lang w:val="en-US"/>
-        </w:rPr>
-        <w:t>Foi</w:t>
-      </w:r>
-      <w:proofErr w:type="spellEnd"/>
-      <w:r>
-        <w:rPr>
-          <w:lang w:val="en-US"/>
-        </w:rPr>
-        <w:t xml:space="preserve"> </w:t>
-      </w:r>
-      <w:proofErr w:type="spellStart"/>
-      <w:r>
-        <w:rPr>
-          <w:lang w:val="en-US"/>
-        </w:rPr>
-        <w:t>desenvolvido</w:t>
-      </w:r>
-      <w:proofErr w:type="spellEnd"/>
-      <w:r>
-        <w:rPr>
-          <w:lang w:val="en-US"/>
-        </w:rPr>
-        <w:t xml:space="preserve"> um </w:t>
-      </w:r>
-      <w:proofErr w:type="spellStart"/>
-      <w:r>
-        <w:rPr>
-          <w:lang w:val="en-US"/>
-        </w:rPr>
-        <w:t>sistema</w:t>
-      </w:r>
-      <w:proofErr w:type="spellEnd"/>
-      <w:r>
-        <w:rPr>
-          <w:lang w:val="en-US"/>
-        </w:rPr>
-        <w:t xml:space="preserve"> </w:t>
-      </w:r>
-      <w:r>
-        <w:rPr>
-          <w:i/>
-          <w:lang w:val="en-US"/>
-        </w:rPr>
-        <w:t xml:space="preserve">web </w:t>
-      </w:r>
-      <w:r>
-        <w:rPr>
-          <w:lang w:val="en-US"/>
-        </w:rPr>
-        <w:t xml:space="preserve">para o </w:t>
-      </w:r>
-      <w:proofErr w:type="spellStart"/>
-      <w:r>
-        <w:rPr>
-          <w:lang w:val="en-US"/>
-        </w:rPr>
-        <w:t>tratamento</w:t>
-      </w:r>
-      <w:proofErr w:type="spellEnd"/>
-      <w:r>
-        <w:rPr>
-          <w:lang w:val="en-US"/>
-        </w:rPr>
-        <w:t xml:space="preserve"> das </w:t>
-      </w:r>
-      <w:proofErr w:type="spellStart"/>
-      <w:r>
-        <w:rPr>
-          <w:lang w:val="en-US"/>
-        </w:rPr>
-        <w:t>informações</w:t>
-      </w:r>
-      <w:proofErr w:type="spellEnd"/>
-      <w:r>
-        <w:rPr>
-          <w:lang w:val="en-US"/>
-        </w:rPr>
-        <w:t xml:space="preserve"> </w:t>
-      </w:r>
-      <w:proofErr w:type="spellStart"/>
-      <w:r>
-        <w:rPr>
-          <w:lang w:val="en-US"/>
-        </w:rPr>
-        <w:t>biotecnógicas</w:t>
-      </w:r>
-      <w:proofErr w:type="spellEnd"/>
-      <w:r>
-        <w:rPr>
-          <w:lang w:val="en-US"/>
-        </w:rPr>
-        <w:t xml:space="preserve"> </w:t>
-      </w:r>
-      <w:proofErr w:type="spellStart"/>
-      <w:r>
-        <w:rPr>
-          <w:lang w:val="en-US"/>
-        </w:rPr>
-        <w:t>específicas</w:t>
-      </w:r>
-      <w:proofErr w:type="spellEnd"/>
-      <w:r>
-        <w:rPr>
-          <w:lang w:val="en-US"/>
-        </w:rPr>
-        <w:t xml:space="preserve"> </w:t>
-      </w:r>
-      <w:proofErr w:type="spellStart"/>
-      <w:r>
-        <w:rPr>
-          <w:lang w:val="en-US"/>
-        </w:rPr>
-        <w:t>recebidas</w:t>
-      </w:r>
-      <w:proofErr w:type="spellEnd"/>
-      <w:r>
-        <w:rPr>
-          <w:lang w:val="en-US"/>
-        </w:rPr>
-        <w:t xml:space="preserve">, com </w:t>
-      </w:r>
-      <w:proofErr w:type="spellStart"/>
-      <w:r>
-        <w:rPr>
-          <w:lang w:val="en-US"/>
-        </w:rPr>
-        <w:t>uma</w:t>
-      </w:r>
-      <w:proofErr w:type="spellEnd"/>
-      <w:r>
-        <w:rPr>
-          <w:lang w:val="en-US"/>
-        </w:rPr>
-        <w:t xml:space="preserve"> </w:t>
-      </w:r>
-      <w:proofErr w:type="spellStart"/>
-      <w:r>
-        <w:rPr>
-          <w:lang w:val="en-US"/>
-        </w:rPr>
-        <w:t>reorganização</w:t>
-      </w:r>
-      <w:proofErr w:type="spellEnd"/>
-      <w:r>
-        <w:rPr>
-          <w:lang w:val="en-US"/>
-        </w:rPr>
-        <w:t xml:space="preserve"> </w:t>
-      </w:r>
-      <w:proofErr w:type="spellStart"/>
-      <w:r>
-        <w:rPr>
-          <w:lang w:val="en-US"/>
-        </w:rPr>
-        <w:t>automatizada</w:t>
-      </w:r>
-      <w:proofErr w:type="spellEnd"/>
-      <w:r>
-        <w:rPr>
-          <w:lang w:val="en-US"/>
-        </w:rPr>
-        <w:t xml:space="preserve"> dos dados com base </w:t>
-      </w:r>
-      <w:proofErr w:type="spellStart"/>
-      <w:r>
-        <w:rPr>
-          <w:lang w:val="en-US"/>
-        </w:rPr>
-        <w:t>em</w:t>
-      </w:r>
-      <w:proofErr w:type="spellEnd"/>
-      <w:r>
-        <w:rPr>
-          <w:lang w:val="en-US"/>
-        </w:rPr>
-        <w:t xml:space="preserve"> </w:t>
-      </w:r>
-      <w:proofErr w:type="spellStart"/>
-      <w:r>
-        <w:rPr>
-          <w:lang w:val="en-US"/>
-        </w:rPr>
-        <w:t>parâmetros</w:t>
-      </w:r>
-      <w:proofErr w:type="spellEnd"/>
-      <w:r>
-        <w:rPr>
-          <w:lang w:val="en-US"/>
-        </w:rPr>
-        <w:t xml:space="preserve"> </w:t>
-      </w:r>
-      <w:proofErr w:type="spellStart"/>
-      <w:r>
-        <w:rPr>
-          <w:lang w:val="en-US"/>
-        </w:rPr>
-        <w:t>passados</w:t>
-      </w:r>
-      <w:proofErr w:type="spellEnd"/>
-      <w:r>
-        <w:rPr>
-          <w:lang w:val="en-US"/>
-        </w:rPr>
-        <w:t xml:space="preserve"> </w:t>
-      </w:r>
-      <w:proofErr w:type="spellStart"/>
-      <w:r>
-        <w:rPr>
-          <w:lang w:val="en-US"/>
-        </w:rPr>
-        <w:t>através</w:t>
-      </w:r>
-      <w:proofErr w:type="spellEnd"/>
-      <w:r>
-        <w:rPr>
-          <w:lang w:val="en-US"/>
-        </w:rPr>
-        <w:t xml:space="preserve"> de ferramentas </w:t>
-      </w:r>
-      <w:proofErr w:type="spellStart"/>
-      <w:r>
-        <w:rPr>
-          <w:lang w:val="en-US"/>
-        </w:rPr>
-        <w:t>como</w:t>
-      </w:r>
-      <w:proofErr w:type="spellEnd"/>
-      <w:r>
-        <w:rPr>
-          <w:lang w:val="en-US"/>
-        </w:rPr>
-        <w:t xml:space="preserve"> a </w:t>
-      </w:r>
-      <w:proofErr w:type="spellStart"/>
-      <w:r>
-        <w:rPr>
-          <w:lang w:val="en-US"/>
-        </w:rPr>
-        <w:t>linguagem</w:t>
-      </w:r>
-      <w:proofErr w:type="spellEnd"/>
-      <w:r>
-        <w:rPr>
-          <w:lang w:val="en-US"/>
-        </w:rPr>
-        <w:t xml:space="preserve"> de </w:t>
-      </w:r>
-      <w:proofErr w:type="spellStart"/>
-      <w:r>
-        <w:rPr>
-          <w:lang w:val="en-US"/>
-        </w:rPr>
-        <w:t>programação</w:t>
-      </w:r>
-      <w:proofErr w:type="spellEnd"/>
-      <w:r>
-        <w:rPr>
-          <w:lang w:val="en-US"/>
-        </w:rPr>
-        <w:t xml:space="preserve"> </w:t>
-      </w:r>
-      <w:r>
-        <w:rPr>
-          <w:i/>
-          <w:lang w:val="en-US"/>
-        </w:rPr>
-        <w:t>Python</w:t>
-      </w:r>
-      <w:r>
-        <w:rPr>
-          <w:lang w:val="en-US"/>
-        </w:rPr>
-        <w:t xml:space="preserve"> e o </w:t>
-      </w:r>
-      <w:r>
-        <w:rPr>
-          <w:i/>
-          <w:lang w:val="en-US"/>
-        </w:rPr>
-        <w:t>microframework</w:t>
-      </w:r>
-      <w:r>
-        <w:rPr>
-          <w:lang w:val="en-US"/>
-        </w:rPr>
-        <w:t xml:space="preserve"> </w:t>
-      </w:r>
-      <w:r>
-        <w:rPr>
-          <w:i/>
-          <w:lang w:val="en-US"/>
-        </w:rPr>
-        <w:t xml:space="preserve">web </w:t>
-      </w:r>
-      <w:r>
-        <w:rPr>
-          <w:i/>
-          <w:lang w:val="en-US"/>
-        </w:rPr>
-        <w:t>Flask</w:t>
-      </w:r>
-      <w:r>
-        <w:rPr>
-          <w:lang w:val="en-US"/>
-        </w:rPr>
-        <w:t xml:space="preserve">. A </w:t>
-      </w:r>
-      <w:proofErr w:type="spellStart"/>
-      <w:r>
-        <w:rPr>
-          <w:lang w:val="en-US"/>
-        </w:rPr>
-        <w:t>manipulação</w:t>
-      </w:r>
-      <w:proofErr w:type="spellEnd"/>
-      <w:r>
-        <w:rPr>
-          <w:lang w:val="en-US"/>
-        </w:rPr>
-        <w:t xml:space="preserve"> dos dados </w:t>
-      </w:r>
-      <w:proofErr w:type="spellStart"/>
-      <w:r>
-        <w:rPr>
-          <w:lang w:val="en-US"/>
-        </w:rPr>
-        <w:t>mostrou</w:t>
-      </w:r>
-      <w:proofErr w:type="spellEnd"/>
-      <w:r>
-        <w:rPr>
-          <w:lang w:val="en-US"/>
-        </w:rPr>
-        <w:t xml:space="preserve">-se </w:t>
-      </w:r>
-      <w:proofErr w:type="spellStart"/>
-      <w:r>
-        <w:rPr>
-          <w:lang w:val="en-US"/>
-        </w:rPr>
-        <w:t>bastante</w:t>
-      </w:r>
-      <w:proofErr w:type="spellEnd"/>
-      <w:r>
-        <w:rPr>
-          <w:lang w:val="en-US"/>
-        </w:rPr>
-        <w:t xml:space="preserve"> </w:t>
-      </w:r>
-      <w:proofErr w:type="spellStart"/>
-      <w:r>
-        <w:rPr>
-          <w:lang w:val="en-US"/>
-        </w:rPr>
-        <w:t>precisa</w:t>
-      </w:r>
-      <w:proofErr w:type="spellEnd"/>
-      <w:r>
-        <w:rPr>
-          <w:lang w:val="en-US"/>
-        </w:rPr>
-        <w:t xml:space="preserve"> e </w:t>
-      </w:r>
-      <w:proofErr w:type="spellStart"/>
-      <w:r>
-        <w:rPr>
-          <w:lang w:val="en-US"/>
-        </w:rPr>
-        <w:t>bem</w:t>
-      </w:r>
-      <w:proofErr w:type="spellEnd"/>
-      <w:r>
-        <w:rPr>
-          <w:lang w:val="en-US"/>
-        </w:rPr>
-        <w:t xml:space="preserve"> </w:t>
-      </w:r>
-      <w:proofErr w:type="spellStart"/>
-      <w:r>
-        <w:rPr>
-          <w:lang w:val="en-US"/>
-        </w:rPr>
-        <w:t>desempenhada</w:t>
-      </w:r>
-      <w:proofErr w:type="spellEnd"/>
-      <w:r>
-        <w:rPr>
-          <w:lang w:val="en-US"/>
-        </w:rPr>
-        <w:t xml:space="preserve">, com a </w:t>
-      </w:r>
-      <w:proofErr w:type="spellStart"/>
-      <w:r>
-        <w:rPr>
-          <w:lang w:val="en-US"/>
-        </w:rPr>
-        <w:t>distribuição</w:t>
-      </w:r>
-      <w:proofErr w:type="spellEnd"/>
-      <w:r>
-        <w:rPr>
-          <w:lang w:val="en-US"/>
-        </w:rPr>
-        <w:t xml:space="preserve"> da </w:t>
-      </w:r>
-      <w:proofErr w:type="spellStart"/>
-      <w:r>
-        <w:rPr>
-          <w:lang w:val="en-US"/>
-        </w:rPr>
-        <w:t>informação</w:t>
-      </w:r>
-      <w:proofErr w:type="spellEnd"/>
-      <w:r>
-        <w:rPr>
-          <w:lang w:val="en-US"/>
-        </w:rPr>
-        <w:t xml:space="preserve"> </w:t>
-      </w:r>
-      <w:proofErr w:type="spellStart"/>
-      <w:r>
-        <w:rPr>
-          <w:lang w:val="en-US"/>
-        </w:rPr>
-        <w:t>sendo</w:t>
-      </w:r>
-      <w:proofErr w:type="spellEnd"/>
-      <w:r>
-        <w:rPr>
-          <w:lang w:val="en-US"/>
-        </w:rPr>
-        <w:t xml:space="preserve"> </w:t>
-      </w:r>
-      <w:proofErr w:type="spellStart"/>
-      <w:r>
-        <w:rPr>
-          <w:lang w:val="en-US"/>
-        </w:rPr>
-        <w:t>balanceada</w:t>
-      </w:r>
-      <w:proofErr w:type="spellEnd"/>
-      <w:r>
-        <w:rPr>
-          <w:lang w:val="en-US"/>
-        </w:rPr>
-        <w:t xml:space="preserve"> e com o </w:t>
-      </w:r>
-      <w:proofErr w:type="spellStart"/>
-      <w:r>
-        <w:rPr>
-          <w:lang w:val="en-US"/>
-        </w:rPr>
-        <w:t>sistema</w:t>
-      </w:r>
-      <w:proofErr w:type="spellEnd"/>
-      <w:r>
-        <w:rPr>
-          <w:lang w:val="en-US"/>
-        </w:rPr>
-        <w:t xml:space="preserve"> </w:t>
-      </w:r>
-      <w:proofErr w:type="spellStart"/>
-      <w:r>
-        <w:rPr>
-          <w:lang w:val="en-US"/>
-        </w:rPr>
-        <w:t>apresentando</w:t>
-      </w:r>
-      <w:proofErr w:type="spellEnd"/>
-      <w:r>
-        <w:rPr>
-          <w:lang w:val="en-US"/>
-        </w:rPr>
-        <w:t xml:space="preserve"> um </w:t>
-      </w:r>
-      <w:proofErr w:type="spellStart"/>
-      <w:r>
-        <w:rPr>
-          <w:lang w:val="en-US"/>
-        </w:rPr>
-        <w:t>bom</w:t>
-      </w:r>
-      <w:proofErr w:type="spellEnd"/>
-      <w:r>
-        <w:rPr>
-          <w:lang w:val="en-US"/>
-        </w:rPr>
-        <w:t xml:space="preserve"> </w:t>
-      </w:r>
-      <w:proofErr w:type="spellStart"/>
-      <w:r>
-        <w:rPr>
-          <w:lang w:val="en-US"/>
-        </w:rPr>
-        <w:t>tratamento</w:t>
-      </w:r>
-      <w:proofErr w:type="spellEnd"/>
-      <w:r>
-        <w:rPr>
-          <w:lang w:val="en-US"/>
-        </w:rPr>
-        <w:t xml:space="preserve"> de </w:t>
-      </w:r>
-      <w:proofErr w:type="spellStart"/>
-      <w:r>
-        <w:rPr>
-          <w:lang w:val="en-US"/>
-        </w:rPr>
-        <w:t>erros</w:t>
-      </w:r>
-      <w:proofErr w:type="spellEnd"/>
-      <w:r>
-        <w:rPr>
-          <w:lang w:val="en-US"/>
-        </w:rPr>
-        <w:t xml:space="preserve"> e </w:t>
-      </w:r>
-      <w:proofErr w:type="spellStart"/>
-      <w:r>
-        <w:rPr>
-          <w:lang w:val="en-US"/>
-        </w:rPr>
-        <w:t>nenhuma</w:t>
-      </w:r>
-      <w:proofErr w:type="spellEnd"/>
-      <w:r>
-        <w:rPr>
-          <w:lang w:val="en-US"/>
-        </w:rPr>
-        <w:t xml:space="preserve"> </w:t>
-      </w:r>
-      <w:proofErr w:type="spellStart"/>
-      <w:r>
-        <w:rPr>
-          <w:lang w:val="en-US"/>
-        </w:rPr>
-        <w:t>falha</w:t>
-      </w:r>
-      <w:proofErr w:type="spellEnd"/>
-      <w:r>
-        <w:rPr>
-          <w:lang w:val="en-US"/>
-        </w:rPr>
-        <w:t xml:space="preserve"> </w:t>
-      </w:r>
-      <w:proofErr w:type="spellStart"/>
-      <w:r>
-        <w:rPr>
-          <w:lang w:val="en-US"/>
-        </w:rPr>
-        <w:t>até</w:t>
-      </w:r>
-      <w:proofErr w:type="spellEnd"/>
-      <w:r>
-        <w:rPr>
-          <w:lang w:val="en-US"/>
-        </w:rPr>
-        <w:t xml:space="preserve"> </w:t>
-      </w:r>
-      <w:proofErr w:type="spellStart"/>
-      <w:r>
-        <w:rPr>
-          <w:lang w:val="en-US"/>
-        </w:rPr>
-        <w:t>então</w:t>
-      </w:r>
-      <w:proofErr w:type="spellEnd"/>
-      <w:r>
-        <w:rPr>
-          <w:lang w:val="en-US"/>
-        </w:rPr>
-        <w:t xml:space="preserve">. </w:t>
-      </w:r>
-      <w:proofErr w:type="spellStart"/>
-      <w:r>
-        <w:rPr>
-          <w:lang w:val="en-US"/>
-        </w:rPr>
-        <w:t>Além</w:t>
-      </w:r>
-      <w:proofErr w:type="spellEnd"/>
-      <w:r>
-        <w:rPr>
-          <w:lang w:val="en-US"/>
-        </w:rPr>
-        <w:t xml:space="preserve"> </w:t>
-      </w:r>
-      <w:proofErr w:type="spellStart"/>
-      <w:r>
-        <w:rPr>
-          <w:lang w:val="en-US"/>
-        </w:rPr>
-        <w:t>disso</w:t>
-      </w:r>
-      <w:proofErr w:type="spellEnd"/>
-      <w:r>
-        <w:rPr>
-          <w:lang w:val="en-US"/>
-        </w:rPr>
-        <w:t xml:space="preserve">, </w:t>
-      </w:r>
-      <w:proofErr w:type="spellStart"/>
-      <w:r>
-        <w:rPr>
-          <w:lang w:val="en-US"/>
-        </w:rPr>
-        <w:t>foi</w:t>
-      </w:r>
-      <w:proofErr w:type="spellEnd"/>
-      <w:r>
-        <w:rPr>
-          <w:lang w:val="en-US"/>
-        </w:rPr>
-        <w:t xml:space="preserve"> </w:t>
-      </w:r>
-      <w:proofErr w:type="spellStart"/>
-      <w:r>
-        <w:rPr>
-          <w:lang w:val="en-US"/>
-        </w:rPr>
-        <w:t>desenvolvido</w:t>
-      </w:r>
-      <w:proofErr w:type="spellEnd"/>
-      <w:r>
-        <w:rPr>
-          <w:lang w:val="en-US"/>
-        </w:rPr>
-        <w:t xml:space="preserve"> um script</w:t>
-      </w:r>
-      <w:r>
-        <w:rPr>
-          <w:lang w:val="en-US"/>
-        </w:rPr>
+      <w:r>
+        <w:t>balanceada e com o sistema apresentando um bom tratamento de erro</w:t>
+      </w:r>
+      <w:r>
+        <w:t>s</w:t>
+      </w:r>
+      <w:r>
+        <w:t xml:space="preserve">. Além disso, foi desenvolvido </w:t>
+      </w:r>
+      <w:r>
+        <w:t>outro</w:t>
+      </w:r>
+      <w:r>
+        <w:t xml:space="preserve"> script</w:t>
+      </w:r>
+      <w:r>
         <w:t>,</w:t>
       </w:r>
       <w:r>
-        <w:rPr>
-          <w:lang w:val="en-US"/>
-        </w:rPr>
-        <w:t xml:space="preserve"> com base </w:t>
-      </w:r>
-      <w:proofErr w:type="spellStart"/>
-      <w:r>
-        <w:rPr>
-          <w:lang w:val="en-US"/>
-        </w:rPr>
-        <w:t>em</w:t>
-      </w:r>
-      <w:proofErr w:type="spellEnd"/>
-      <w:r>
-        <w:rPr>
-          <w:lang w:val="en-US"/>
-        </w:rPr>
-        <w:t xml:space="preserve"> </w:t>
-      </w:r>
-      <w:proofErr w:type="spellStart"/>
-      <w:r>
-        <w:rPr>
-          <w:lang w:val="en-US"/>
-        </w:rPr>
-        <w:t>resultados</w:t>
-      </w:r>
-      <w:proofErr w:type="spellEnd"/>
-      <w:r>
-        <w:rPr>
-          <w:lang w:val="en-US"/>
-        </w:rPr>
-        <w:t xml:space="preserve"> do </w:t>
-      </w:r>
-      <w:proofErr w:type="spellStart"/>
-      <w:r>
-        <w:rPr>
-          <w:lang w:val="en-US"/>
-        </w:rPr>
-        <w:t>programa</w:t>
-      </w:r>
-      <w:proofErr w:type="spellEnd"/>
-      <w:r>
-        <w:rPr>
-          <w:lang w:val="en-US"/>
-        </w:rPr>
-        <w:t xml:space="preserve"> </w:t>
-      </w:r>
-      <w:proofErr w:type="spellStart"/>
-      <w:r>
-        <w:rPr>
-          <w:lang w:val="en-US"/>
-        </w:rPr>
-        <w:t>voltado</w:t>
-      </w:r>
-      <w:proofErr w:type="spellEnd"/>
-      <w:r>
-        <w:rPr>
-          <w:lang w:val="en-US"/>
-        </w:rPr>
-        <w:t xml:space="preserve"> para a </w:t>
-      </w:r>
-      <w:proofErr w:type="spellStart"/>
-      <w:r>
-        <w:rPr>
-          <w:lang w:val="en-US"/>
-        </w:rPr>
-        <w:t>biotecnologia</w:t>
-      </w:r>
-      <w:proofErr w:type="spellEnd"/>
-      <w:r>
-        <w:rPr>
-          <w:lang w:val="en-US"/>
-        </w:rPr>
-        <w:t xml:space="preserve"> DISOPRED,</w:t>
-      </w:r>
-      <w:r>
-        <w:rPr>
-          <w:lang w:val="en-US"/>
-        </w:rPr>
-        <w:t xml:space="preserve"> </w:t>
-      </w:r>
-      <w:proofErr w:type="spellStart"/>
-      <w:r>
-        <w:rPr>
-          <w:lang w:val="en-US"/>
-        </w:rPr>
-        <w:t>voltado</w:t>
-      </w:r>
-      <w:proofErr w:type="spellEnd"/>
-      <w:r>
-        <w:rPr>
-          <w:lang w:val="en-US"/>
-        </w:rPr>
-        <w:t xml:space="preserve"> para as </w:t>
-      </w:r>
-      <w:proofErr w:type="spellStart"/>
-      <w:r>
-        <w:rPr>
-          <w:lang w:val="en-US"/>
-        </w:rPr>
-        <w:t>chamadas</w:t>
-      </w:r>
-      <w:proofErr w:type="spellEnd"/>
-      <w:r>
-        <w:rPr>
-          <w:lang w:val="en-US"/>
-        </w:rPr>
-        <w:t xml:space="preserve"> </w:t>
-      </w:r>
-      <w:proofErr w:type="spellStart"/>
-      <w:r>
-        <w:rPr>
-          <w:lang w:val="en-US"/>
-        </w:rPr>
-        <w:t>Regiões</w:t>
-      </w:r>
-      <w:proofErr w:type="spellEnd"/>
-      <w:r>
-        <w:rPr>
-          <w:lang w:val="en-US"/>
-        </w:rPr>
-        <w:t xml:space="preserve"> </w:t>
-      </w:r>
-      <w:proofErr w:type="spellStart"/>
-      <w:r>
-        <w:rPr>
-          <w:lang w:val="en-US"/>
-        </w:rPr>
-        <w:t>Intrinsecamente</w:t>
-      </w:r>
-      <w:proofErr w:type="spellEnd"/>
-      <w:r>
-        <w:rPr>
-          <w:lang w:val="en-US"/>
-        </w:rPr>
-        <w:t xml:space="preserve"> </w:t>
-      </w:r>
-      <w:proofErr w:type="spellStart"/>
-      <w:r>
-        <w:rPr>
-          <w:lang w:val="en-US"/>
-        </w:rPr>
-        <w:t>Desordenadas</w:t>
-      </w:r>
-      <w:proofErr w:type="spellEnd"/>
-      <w:r>
-        <w:rPr>
-          <w:lang w:val="en-US"/>
-        </w:rPr>
-        <w:t xml:space="preserve">, que </w:t>
-      </w:r>
-      <w:proofErr w:type="spellStart"/>
-      <w:r>
-        <w:rPr>
-          <w:lang w:val="en-US"/>
-        </w:rPr>
-        <w:t>tratam</w:t>
-      </w:r>
-      <w:proofErr w:type="spellEnd"/>
-      <w:r>
-        <w:rPr>
-          <w:lang w:val="en-US"/>
-        </w:rPr>
-        <w:t xml:space="preserve">-se de </w:t>
-      </w:r>
-      <w:proofErr w:type="spellStart"/>
-      <w:r>
-        <w:rPr>
-          <w:lang w:val="en-US"/>
-        </w:rPr>
-        <w:t>trechos</w:t>
-      </w:r>
-      <w:proofErr w:type="spellEnd"/>
-      <w:r>
-        <w:rPr>
-          <w:lang w:val="en-US"/>
-        </w:rPr>
-        <w:t xml:space="preserve"> das </w:t>
-      </w:r>
-      <w:proofErr w:type="spellStart"/>
-      <w:r>
-        <w:rPr>
-          <w:lang w:val="en-US"/>
-        </w:rPr>
-        <w:t>proteínas</w:t>
-      </w:r>
-      <w:proofErr w:type="spellEnd"/>
-      <w:r>
-        <w:rPr>
-          <w:lang w:val="en-US"/>
-        </w:rPr>
-        <w:t xml:space="preserve"> que </w:t>
-      </w:r>
-      <w:proofErr w:type="spellStart"/>
-      <w:r>
-        <w:rPr>
-          <w:lang w:val="en-US"/>
-        </w:rPr>
-        <w:t>possuem</w:t>
-      </w:r>
-      <w:proofErr w:type="spellEnd"/>
-      <w:r>
-        <w:rPr>
-          <w:lang w:val="en-US"/>
-        </w:rPr>
-        <w:t xml:space="preserve"> </w:t>
-      </w:r>
-      <w:proofErr w:type="spellStart"/>
-      <w:r>
-        <w:rPr>
-          <w:lang w:val="en-US"/>
-        </w:rPr>
-        <w:t>estudos</w:t>
-      </w:r>
-      <w:proofErr w:type="spellEnd"/>
-      <w:r>
-        <w:rPr>
-          <w:lang w:val="en-US"/>
-        </w:rPr>
-        <w:t xml:space="preserve"> </w:t>
-      </w:r>
-      <w:proofErr w:type="spellStart"/>
-      <w:r>
-        <w:rPr>
-          <w:lang w:val="en-US"/>
-        </w:rPr>
-        <w:t>relativamente</w:t>
-      </w:r>
-      <w:proofErr w:type="spellEnd"/>
-      <w:r>
-        <w:rPr>
-          <w:lang w:val="en-US"/>
-        </w:rPr>
-        <w:t xml:space="preserve"> </w:t>
-      </w:r>
-      <w:proofErr w:type="spellStart"/>
-      <w:r>
-        <w:rPr>
-          <w:lang w:val="en-US"/>
-        </w:rPr>
-        <w:t>recentes</w:t>
-      </w:r>
-      <w:proofErr w:type="spellEnd"/>
-      <w:r>
-        <w:rPr>
-          <w:lang w:val="en-US"/>
-        </w:rPr>
-        <w:t xml:space="preserve"> e </w:t>
-      </w:r>
-      <w:proofErr w:type="spellStart"/>
-      <w:r>
-        <w:rPr>
-          <w:lang w:val="en-US"/>
-        </w:rPr>
-        <w:t>há</w:t>
-      </w:r>
-      <w:proofErr w:type="spellEnd"/>
-      <w:r>
-        <w:rPr>
-          <w:lang w:val="en-US"/>
-        </w:rPr>
-        <w:t xml:space="preserve"> </w:t>
-      </w:r>
-      <w:proofErr w:type="spellStart"/>
-      <w:r>
-        <w:rPr>
-          <w:lang w:val="en-US"/>
-        </w:rPr>
-        <w:t>grande</w:t>
-      </w:r>
-      <w:proofErr w:type="spellEnd"/>
-      <w:r>
-        <w:rPr>
-          <w:lang w:val="en-US"/>
-        </w:rPr>
-        <w:t xml:space="preserve"> </w:t>
-      </w:r>
-      <w:proofErr w:type="spellStart"/>
-      <w:r>
-        <w:rPr>
-          <w:lang w:val="en-US"/>
-        </w:rPr>
-        <w:t>busca</w:t>
-      </w:r>
-      <w:proofErr w:type="spellEnd"/>
-      <w:r>
-        <w:rPr>
-          <w:lang w:val="en-US"/>
-        </w:rPr>
-        <w:t xml:space="preserve"> por </w:t>
-      </w:r>
-      <w:proofErr w:type="spellStart"/>
-      <w:r>
-        <w:rPr>
-          <w:lang w:val="en-US"/>
-        </w:rPr>
-        <w:t>conhecimento</w:t>
-      </w:r>
-      <w:proofErr w:type="spellEnd"/>
-      <w:r>
-        <w:rPr>
-          <w:lang w:val="en-US"/>
-        </w:rPr>
-        <w:t xml:space="preserve"> </w:t>
-      </w:r>
-      <w:proofErr w:type="spellStart"/>
-      <w:r>
-        <w:rPr>
-          <w:lang w:val="en-US"/>
-        </w:rPr>
-        <w:t>científico</w:t>
-      </w:r>
-      <w:proofErr w:type="spellEnd"/>
-      <w:r>
-        <w:rPr>
-          <w:lang w:val="en-US"/>
-        </w:rPr>
-        <w:t xml:space="preserve"> </w:t>
-      </w:r>
-      <w:proofErr w:type="spellStart"/>
-      <w:r>
-        <w:rPr>
-          <w:lang w:val="en-US"/>
-        </w:rPr>
-        <w:t>nesta</w:t>
-      </w:r>
-      <w:proofErr w:type="spellEnd"/>
-      <w:r>
-        <w:rPr>
-          <w:lang w:val="en-US"/>
-        </w:rPr>
-        <w:t xml:space="preserve"> </w:t>
-      </w:r>
-      <w:proofErr w:type="spellStart"/>
-      <w:r>
-        <w:rPr>
-          <w:lang w:val="en-US"/>
-        </w:rPr>
-        <w:t>área</w:t>
-      </w:r>
-      <w:proofErr w:type="spellEnd"/>
-      <w:r>
-        <w:rPr>
-          <w:lang w:val="en-US"/>
-        </w:rPr>
-        <w:t>.</w:t>
-      </w:r>
-    </w:p>
-    <w:p>
-      <w:pPr>
-        <w:rPr>
-          <w:lang w:val="en-US"/>
-        </w:rPr>
-      </w:pPr>
-    </w:p>
+        <w:t xml:space="preserve"> com base em resultados do programa DISOPRED,</w:t>
+      </w:r>
+      <w:r>
+        <w:t xml:space="preserve"> voltado para as chamadas Regiões Intrinsecamente Desordenadas, que </w:t>
+      </w:r>
+      <w:proofErr w:type="gramStart"/>
+      <w:r>
+        <w:t>tratam-se</w:t>
+      </w:r>
+      <w:proofErr w:type="gramEnd"/>
+      <w:r>
+        <w:t xml:space="preserve"> de trechos das proteínas que possuem estudos relativamente recentes e há grande busca por conhecimento científico nesta área.</w:t>
+      </w:r>
+    </w:p>
+    <w:p/>
     <w:p>
       <w:pPr>
         <w:rPr>
@@ -3837,68 +2365,37 @@
         <w:ind w:firstLine="0"/>
         <w:rPr>
           <w:i/>
-        </w:rPr>
-      </w:pPr>
-      <w:r>
+          <w:lang w:val="en-US"/>
+        </w:rPr>
+      </w:pPr>
+      <w:r>
+        <w:rPr>
+          <w:lang w:val="en-US"/>
+        </w:rPr>
         <w:t>CSS</w:t>
       </w:r>
       <w:r>
+        <w:rPr>
+          <w:lang w:val="en-US"/>
+        </w:rPr>
         <w:tab/>
       </w:r>
       <w:r>
+        <w:rPr>
+          <w:lang w:val="en-US"/>
+        </w:rPr>
         <w:tab/>
       </w:r>
-      <w:proofErr w:type="spellStart"/>
       <w:r>
         <w:rPr>
           <w:rFonts w:cs="Arial"/>
           <w:i/>
           <w:color w:val="222222"/>
           <w:shd w:val="clear" w:color="auto" w:fill="FFFFFF"/>
-        </w:rPr>
-        <w:t>Cascading</w:t>
-      </w:r>
-      <w:proofErr w:type="spellEnd"/>
-      <w:r>
-        <w:rPr>
-          <w:rFonts w:cs="Arial"/>
-          <w:i/>
-          <w:color w:val="222222"/>
-          <w:shd w:val="clear" w:color="auto" w:fill="FFFFFF"/>
-        </w:rPr>
-        <w:t xml:space="preserve"> </w:t>
-      </w:r>
-      <w:proofErr w:type="spellStart"/>
-      <w:r>
-        <w:rPr>
-          <w:rFonts w:cs="Arial"/>
-          <w:i/>
-          <w:color w:val="222222"/>
-          <w:shd w:val="clear" w:color="auto" w:fill="FFFFFF"/>
-        </w:rPr>
-        <w:t>Style</w:t>
-      </w:r>
-      <w:proofErr w:type="spellEnd"/>
-      <w:r>
-        <w:rPr>
-          <w:rFonts w:cs="Arial"/>
-          <w:i/>
-          <w:color w:val="222222"/>
-          <w:shd w:val="clear" w:color="auto" w:fill="FFFFFF"/>
-        </w:rPr>
-        <w:t xml:space="preserve"> </w:t>
-      </w:r>
-      <w:proofErr w:type="spellStart"/>
-      <w:r>
-        <w:rPr>
-          <w:rFonts w:cs="Arial"/>
-          <w:i/>
-          <w:color w:val="222222"/>
-          <w:shd w:val="clear" w:color="auto" w:fill="FFFFFF"/>
-        </w:rPr>
-        <w:t>Sheets</w:t>
-      </w:r>
-      <w:proofErr w:type="spellEnd"/>
+          <w:lang w:val="en-US"/>
+        </w:rPr>
+        <w:t>Cascading Style Sheets</w:t>
+      </w:r>
     </w:p>
     <w:p>
       <w:pPr>
@@ -3906,33 +2403,46 @@
         <w:ind w:firstLine="0"/>
         <w:rPr>
           <w:i/>
-        </w:rPr>
-      </w:pPr>
-      <w:r>
+          <w:lang w:val="en-US"/>
+        </w:rPr>
+      </w:pPr>
+      <w:r>
+        <w:rPr>
+          <w:lang w:val="en-US"/>
+        </w:rPr>
         <w:t>HTML</w:t>
       </w:r>
       <w:r>
+        <w:rPr>
+          <w:lang w:val="en-US"/>
+        </w:rPr>
         <w:tab/>
       </w:r>
       <w:r>
+        <w:rPr>
+          <w:lang w:val="en-US"/>
+        </w:rPr>
         <w:tab/>
       </w:r>
       <w:proofErr w:type="spellStart"/>
       <w:r>
         <w:rPr>
           <w:i/>
+          <w:lang w:val="en-US"/>
         </w:rPr>
         <w:t>Hype</w:t>
       </w:r>
       <w:r>
         <w:rPr>
           <w:i/>
+          <w:lang w:val="en-US"/>
         </w:rPr>
         <w:t>rT</w:t>
       </w:r>
       <w:r>
         <w:rPr>
           <w:i/>
+          <w:lang w:val="en-US"/>
         </w:rPr>
         <w:t>ext</w:t>
       </w:r>
@@ -3940,119 +2450,78 @@
       <w:r>
         <w:rPr>
           <w:i/>
-        </w:rPr>
-        <w:t xml:space="preserve"> Markup </w:t>
-      </w:r>
-      <w:proofErr w:type="spellStart"/>
-      <w:r>
-        <w:rPr>
-          <w:i/>
-        </w:rPr>
-        <w:t>Language</w:t>
-      </w:r>
-      <w:proofErr w:type="spellEnd"/>
+          <w:lang w:val="en-US"/>
+        </w:rPr>
+        <w:t xml:space="preserve"> Markup Language</w:t>
+      </w:r>
     </w:p>
     <w:p>
       <w:pPr>
         <w:pStyle w:val="Paragrafo"/>
         <w:ind w:firstLine="0"/>
-      </w:pPr>
-      <w:r>
+        <w:rPr>
+          <w:lang w:val="en-US"/>
+        </w:rPr>
+      </w:pPr>
+      <w:r>
+        <w:rPr>
+          <w:lang w:val="en-US"/>
+        </w:rPr>
         <w:t>IDP</w:t>
       </w:r>
       <w:r>
+        <w:rPr>
+          <w:lang w:val="en-US"/>
+        </w:rPr>
         <w:tab/>
       </w:r>
       <w:r>
+        <w:rPr>
+          <w:lang w:val="en-US"/>
+        </w:rPr>
         <w:tab/>
       </w:r>
-      <w:proofErr w:type="spellStart"/>
-      <w:r>
-        <w:rPr>
-          <w:i/>
-        </w:rPr>
-        <w:t>Intrinsically</w:t>
-      </w:r>
-      <w:proofErr w:type="spellEnd"/>
-      <w:r>
-        <w:rPr>
-          <w:i/>
-        </w:rPr>
-        <w:t xml:space="preserve"> </w:t>
-      </w:r>
-      <w:proofErr w:type="spellStart"/>
-      <w:r>
-        <w:rPr>
-          <w:i/>
-        </w:rPr>
-        <w:t>Disordered</w:t>
-      </w:r>
-      <w:proofErr w:type="spellEnd"/>
-      <w:r>
-        <w:rPr>
-          <w:i/>
-        </w:rPr>
-        <w:t xml:space="preserve"> </w:t>
-      </w:r>
-      <w:proofErr w:type="spellStart"/>
-      <w:r>
-        <w:rPr>
-          <w:i/>
-        </w:rPr>
-        <w:t>Proteins</w:t>
-      </w:r>
-      <w:proofErr w:type="spellEnd"/>
+      <w:r>
+        <w:rPr>
+          <w:i/>
+          <w:lang w:val="en-US"/>
+        </w:rPr>
+        <w:t>Intrinsically Disordered Proteins</w:t>
+      </w:r>
     </w:p>
     <w:p>
       <w:pPr>
         <w:pStyle w:val="Paragrafo"/>
         <w:ind w:firstLine="0"/>
-      </w:pPr>
-      <w:r>
+        <w:rPr>
+          <w:lang w:val="en-US"/>
+        </w:rPr>
+      </w:pPr>
+      <w:r>
+        <w:rPr>
+          <w:lang w:val="en-US"/>
+        </w:rPr>
         <w:t>IDR</w:t>
       </w:r>
       <w:r>
+        <w:rPr>
+          <w:lang w:val="en-US"/>
+        </w:rPr>
         <w:tab/>
       </w:r>
       <w:r>
+        <w:rPr>
+          <w:lang w:val="en-US"/>
+        </w:rPr>
         <w:tab/>
       </w:r>
-      <w:proofErr w:type="spellStart"/>
-      <w:r>
-        <w:rPr>
-          <w:i/>
-        </w:rPr>
-        <w:t>Intrinsically</w:t>
-      </w:r>
-      <w:proofErr w:type="spellEnd"/>
-      <w:r>
-        <w:rPr>
-          <w:i/>
-        </w:rPr>
-        <w:t xml:space="preserve"> </w:t>
-      </w:r>
-      <w:proofErr w:type="spellStart"/>
-      <w:r>
-        <w:rPr>
-          <w:i/>
-        </w:rPr>
-        <w:t>Disordered</w:t>
-      </w:r>
-      <w:proofErr w:type="spellEnd"/>
-      <w:r>
-        <w:rPr>
-          <w:i/>
-        </w:rPr>
-        <w:t xml:space="preserve"> </w:t>
-      </w:r>
-      <w:proofErr w:type="spellStart"/>
-      <w:r>
-        <w:rPr>
-          <w:i/>
-        </w:rPr>
-        <w:t>Regions</w:t>
-      </w:r>
-      <w:proofErr w:type="spellEnd"/>
+      <w:r>
+        <w:rPr>
+          <w:i/>
+          <w:lang w:val="en-US"/>
+        </w:rPr>
+        <w:t>Intrinsically Disordered Regions</w:t>
+      </w:r>
     </w:p>
     <w:p>
       <w:pPr>
@@ -4061,67 +2530,38 @@
         <w:rPr>
           <w:rFonts w:cs="Arial"/>
           <w:i/>
-        </w:rPr>
-      </w:pPr>
-      <w:r>
-        <w:rPr>
-          <w:rFonts w:cs="Arial"/>
+          <w:lang w:val="en-US"/>
+        </w:rPr>
+      </w:pPr>
+      <w:r>
+        <w:rPr>
+          <w:rFonts w:cs="Arial"/>
+          <w:lang w:val="en-US"/>
         </w:rPr>
         <w:t>NCBI</w:t>
       </w:r>
       <w:r>
         <w:rPr>
           <w:rFonts w:cs="Arial"/>
+          <w:lang w:val="en-US"/>
         </w:rPr>
         <w:tab/>
       </w:r>
       <w:r>
         <w:rPr>
           <w:rFonts w:cs="Arial"/>
+          <w:lang w:val="en-US"/>
         </w:rPr>
         <w:tab/>
       </w:r>
-      <w:proofErr w:type="spellStart"/>
-      <w:r>
-        <w:rPr>
-          <w:rFonts w:cs="Arial"/>
-          <w:i/>
-        </w:rPr>
-        <w:t>National</w:t>
-      </w:r>
-      <w:proofErr w:type="spellEnd"/>
-      <w:r>
-        <w:rPr>
-          <w:rFonts w:cs="Arial"/>
-          <w:i/>
-        </w:rPr>
-        <w:t xml:space="preserve"> Center for </w:t>
-      </w:r>
-      <w:proofErr w:type="spellStart"/>
-      <w:r>
-        <w:rPr>
-          <w:rFonts w:cs="Arial"/>
-          <w:i/>
-        </w:rPr>
-        <w:t>Biotechnology</w:t>
-      </w:r>
-      <w:proofErr w:type="spellEnd"/>
-      <w:r>
-        <w:rPr>
-          <w:rFonts w:cs="Arial"/>
-          <w:i/>
-        </w:rPr>
-        <w:t xml:space="preserve"> </w:t>
-      </w:r>
-      <w:proofErr w:type="spellStart"/>
-      <w:r>
-        <w:rPr>
-          <w:rFonts w:cs="Arial"/>
-          <w:i/>
-        </w:rPr>
-        <w:t>Information</w:t>
-      </w:r>
-      <w:proofErr w:type="spellEnd"/>
+      <w:r>
+        <w:rPr>
+          <w:rFonts w:cs="Arial"/>
+          <w:i/>
+          <w:lang w:val="en-US"/>
+        </w:rPr>
+        <w:t>National Center for Biotechnology Information</w:t>
+      </w:r>
     </w:p>
     <w:p>
       <w:pPr>
@@ -6419,15 +4859,208 @@
       <w:pPr>
         <w:pStyle w:val="Ttulo1"/>
       </w:pPr>
-      <w:bookmarkStart w:id="1" w:name="_Toc529478067"/>
-      <w:bookmarkStart w:id="2" w:name="_Toc17351622"/>
+      <w:bookmarkStart w:id="0" w:name="_Toc529478067"/>
+      <w:bookmarkStart w:id="1" w:name="_Toc17351622"/>
       <w:r>
         <w:lastRenderedPageBreak/>
         <w:t>INTRODUÇÃO</w:t>
       </w:r>
+      <w:bookmarkEnd w:id="0"/>
       <w:bookmarkEnd w:id="1"/>
+    </w:p>
+    <w:p>
+      <w:pPr>
+        <w:pStyle w:val="Paragrafo"/>
+      </w:pPr>
+    </w:p>
+    <w:p>
+      <w:pPr>
+        <w:ind w:firstLine="851"/>
+        <w:rPr>
+          <w:rFonts w:cs="Arial"/>
+        </w:rPr>
+      </w:pPr>
+      <w:r>
+        <w:rPr>
+          <w:rFonts w:cs="Arial"/>
+        </w:rPr>
+        <w:t xml:space="preserve">A bioinformática é um dos ramos com mais conteúdo na área da tecnologia da informação, visto que ambas podem ser aliadas no que diz respeito à pesquisa e no auxílio de criação de ferramentas, seja voltada para a biologia, como por exemplo, uma análise </w:t>
+      </w:r>
+      <w:r>
+        <w:rPr>
+          <w:rFonts w:cs="Arial"/>
+          <w:i/>
+        </w:rPr>
+        <w:t xml:space="preserve">in </w:t>
+      </w:r>
+      <w:proofErr w:type="spellStart"/>
+      <w:r>
+        <w:rPr>
+          <w:rFonts w:cs="Arial"/>
+          <w:i/>
+        </w:rPr>
+        <w:t>silico</w:t>
+      </w:r>
+      <w:proofErr w:type="spellEnd"/>
+      <w:r>
+        <w:rPr>
+          <w:rFonts w:cs="Arial"/>
+        </w:rPr>
+        <w:t xml:space="preserve"> (de forma computacional) de uma espécie, ou dedicada à computação, tal como são desenvolvidos os algoritmos evolutivos. E, mesmo dentro do próprio âmbito biológico, há uma infinidade de subáreas onde atividades podem ser desenvolvidas.</w:t>
+      </w:r>
+    </w:p>
+    <w:p>
+      <w:pPr>
+        <w:ind w:firstLine="851"/>
+      </w:pPr>
+      <w:r>
+        <w:t xml:space="preserve">A nível molecular, os ramos da biotecnologia mais conhecidos popularmente estão ligados </w:t>
+      </w:r>
+      <w:r>
+        <w:t xml:space="preserve">ao DNA e todo o estudo no que diz respeito ao seu funcionamento e seus mecanismos. No entanto, há várias outras áreas a serem trabalhadas, sendo uma delas o conhecimento relacionado às proteínas. Há um conhecimento geral com relação a estas macromoléculas que </w:t>
+      </w:r>
+      <w:r>
+        <w:t>representa pouco em comparação com a sua grande variedade de aplicação.</w:t>
+      </w:r>
+    </w:p>
+    <w:p>
+      <w:pPr>
+        <w:ind w:firstLine="851"/>
+      </w:pPr>
+      <w:r>
+        <w:t xml:space="preserve">As proteínas são macromoléculas formadas por um conjunto de aminoácidos ligados entre si, sendo uma substância presente em todos os processos biológicos e, portanto, imprescindível para a vida de qualquer espécie. Também chamadas de cadeias polipeptídicas, elas </w:t>
+      </w:r>
+      <w:r>
+        <w:t>possuem uma vasta quantidade de funções no organismo, e, para isso, precisam ter uma gama extensa de formatos, combinações e composições. E é o que acontece.</w:t>
+      </w:r>
+    </w:p>
+    <w:p>
+      <w:pPr>
+        <w:ind w:firstLine="851"/>
+      </w:pPr>
+      <w:r>
+        <w:t xml:space="preserve">Quando se trata de análise computacional, as proteínas podem ser representadas em modelos 3D, através de </w:t>
+      </w:r>
+      <w:r>
+        <w:rPr>
+          <w:i/>
+        </w:rPr>
+        <w:t xml:space="preserve">softwares </w:t>
+      </w:r>
+      <w:r>
+        <w:t xml:space="preserve">de renderização, e, sendo desta forma, é possível visualizar até suas estruturas quaternárias (onde as proteínas se ligam e formam um complexo </w:t>
+      </w:r>
+      <w:proofErr w:type="spellStart"/>
+      <w:r>
+        <w:t>multi-proteico</w:t>
+      </w:r>
+      <w:proofErr w:type="spellEnd"/>
+      <w:r>
+        <w:t xml:space="preserve"> maior). No entanto, para alguns tipos de análise, não é necessária a visualização em três dimensões; basta obter informações da sua estrutura primária (combinação de aminoácidos) para se trabalhar com os dados obtidos, e é nisso que este trabalho foca.</w:t>
+      </w:r>
+    </w:p>
+    <w:p>
+      <w:pPr>
+        <w:ind w:firstLine="851"/>
+      </w:pPr>
+      <w:r>
+        <w:t xml:space="preserve">A cadeia de aminoácidos </w:t>
+      </w:r>
+      <w:r>
+        <w:t xml:space="preserve">é representada de uma forma específica computacionalmente, chamada arquivo </w:t>
+      </w:r>
+      <w:r>
+        <w:rPr>
+          <w:i/>
+        </w:rPr>
+        <w:t>fasta</w:t>
+      </w:r>
+      <w:r>
+        <w:t xml:space="preserve">. Com base nesse tipo de dado, é possível trabalhar com as informações já obtidas em alguns bancos de dados </w:t>
+      </w:r>
+      <w:r>
+        <w:rPr>
+          <w:i/>
+        </w:rPr>
+        <w:t>online</w:t>
+      </w:r>
+      <w:r>
+        <w:t xml:space="preserve">, existindo </w:t>
+      </w:r>
+      <w:r>
+        <w:rPr>
+          <w:i/>
+        </w:rPr>
+        <w:t xml:space="preserve">softwares </w:t>
+      </w:r>
+      <w:r>
+        <w:t xml:space="preserve">que trabalham com esse tipo de arquivo, fazendo, por exemplo, a predição das funções de cada trecho da proteína. Contudo, o processamento costuma ser demorado, pois é feita uma comparação com dados disponíveis publicamente e </w:t>
+      </w:r>
+      <w:r>
+        <w:lastRenderedPageBreak/>
+        <w:t xml:space="preserve">esses são conferidos com os que estão em análise, para assim emitir um resultado. Com base nisso, é de grande ajuda que, tendo na Universidade Estadual de Santa Cruz um supercomputador capaz de executar vários processos simultaneamente, exista uma ferramenta capaz de balancear o máximo possível para cada núcleo disponível. </w:t>
+      </w:r>
+    </w:p>
+    <w:p>
+      <w:pPr>
+        <w:ind w:firstLine="851"/>
+      </w:pPr>
+      <w:r>
+        <w:t>Além disso,</w:t>
+      </w:r>
+      <w:r>
+        <w:t xml:space="preserve"> há um pequeno foco deste trabalho no que diz respeito à análise do programa DISOPRED, que prediz onde estão as </w:t>
+      </w:r>
+      <w:proofErr w:type="spellStart"/>
+      <w:r>
+        <w:t>IDRs</w:t>
+      </w:r>
+      <w:proofErr w:type="spellEnd"/>
+      <w:r>
+        <w:t xml:space="preserve"> das proteínas, porém emitindo como saída um arquivo com difícil observação. De forma simples, é possível extrair esta informação para </w:t>
+      </w:r>
+      <w:r>
+        <w:t>torn</w:t>
+      </w:r>
+      <w:r>
+        <w:t>á</w:t>
+      </w:r>
+      <w:r>
+        <w:t>-la</w:t>
+      </w:r>
+      <w:r>
+        <w:t xml:space="preserve"> mais legível.</w:t>
+      </w:r>
+    </w:p>
+    <w:p>
+      <w:pPr>
+        <w:ind w:firstLine="851"/>
+        <w:rPr>
+          <w:rFonts w:cs="Arial"/>
+        </w:rPr>
+      </w:pPr>
+    </w:p>
+    <w:p>
+      <w:pPr>
+        <w:pStyle w:val="Ttulo2"/>
+      </w:pPr>
+      <w:bookmarkStart w:id="2" w:name="_Toc17351623"/>
+      <w:r>
+        <w:t>Objetivos</w:t>
+      </w:r>
       <w:bookmarkEnd w:id="2"/>
     </w:p>
+    <w:p/>
+    <w:p>
+      <w:pPr>
+        <w:pStyle w:val="Ttulo3"/>
+      </w:pPr>
+      <w:bookmarkStart w:id="3" w:name="_Toc17351624"/>
+      <w:r>
+        <w:t>Gerais</w:t>
+      </w:r>
+      <w:bookmarkEnd w:id="3"/>
+    </w:p>
     <w:p>
       <w:pPr>
         <w:pStyle w:val="Paragrafo"/>
@@ -6435,210 +5068,35 @@
     </w:p>
     <w:p>
       <w:pPr>
-        <w:ind w:firstLine="851"/>
-        <w:rPr>
-          <w:rFonts w:cs="Arial"/>
-        </w:rPr>
-      </w:pPr>
-      <w:r>
-        <w:rPr>
-          <w:rFonts w:cs="Arial"/>
-        </w:rPr>
-        <w:t xml:space="preserve">A bioinformática é um dos ramos com mais conteúdo na área da tecnologia da informação, visto que ambas podem ser aliadas no que diz respeito à pesquisa e no auxílio de criação de ferramentas, seja voltada para a biologia, como por exemplo, uma análise </w:t>
-      </w:r>
-      <w:r>
-        <w:rPr>
-          <w:rFonts w:cs="Arial"/>
-          <w:i/>
-        </w:rPr>
-        <w:t xml:space="preserve">in </w:t>
-      </w:r>
-      <w:proofErr w:type="spellStart"/>
-      <w:r>
-        <w:rPr>
-          <w:rFonts w:cs="Arial"/>
-          <w:i/>
-        </w:rPr>
-        <w:t>silico</w:t>
-      </w:r>
-      <w:proofErr w:type="spellEnd"/>
-      <w:r>
-        <w:rPr>
-          <w:rFonts w:cs="Arial"/>
-        </w:rPr>
-        <w:t xml:space="preserve"> (de forma computacional) de uma espécie, ou dedicada à computação, tal como são desenvolvidos os algoritmos evolutivos. E, mesmo dentro do próprio âmbito biológico, há uma infinidade de subáreas onde atividades podem ser desenvolvidas.</w:t>
-      </w:r>
-    </w:p>
-    <w:p>
-      <w:pPr>
-        <w:ind w:firstLine="851"/>
-      </w:pPr>
-      <w:r>
-        <w:t xml:space="preserve">A nível molecular, os ramos da biotecnologia mais conhecidos popularmente estão ligados </w:t>
-      </w:r>
-      <w:r>
-        <w:t xml:space="preserve">ao DNA e todo o estudo no que diz respeito ao seu funcionamento e seus mecanismos. No entanto, há várias outras áreas a serem trabalhadas, sendo uma delas o conhecimento relacionado às proteínas. Há um conhecimento geral com relação a estas macromoléculas que </w:t>
-      </w:r>
-      <w:r>
-        <w:t>representa pouco em comparação com a sua grande variedade de aplicação.</w:t>
-      </w:r>
-    </w:p>
-    <w:p>
-      <w:pPr>
-        <w:ind w:firstLine="851"/>
-      </w:pPr>
-      <w:r>
-        <w:t xml:space="preserve">As proteínas são macromoléculas formadas por um conjunto de aminoácidos ligados entre si, sendo uma substância presente em todos os processos biológicos e, portanto, imprescindível para a vida de qualquer espécie. Também chamadas de cadeias polipeptídicas, elas </w:t>
-      </w:r>
-      <w:r>
-        <w:t>possuem uma vasta quantidade de funções no organismo, e, para isso, precisam ter uma gama extensa de formatos, combinações e composições. E é o que acontece.</w:t>
-      </w:r>
-    </w:p>
-    <w:p>
-      <w:pPr>
-        <w:ind w:firstLine="851"/>
-      </w:pPr>
-      <w:r>
-        <w:t xml:space="preserve">Quando se trata de análise computacional, as proteínas podem ser representadas em modelos 3D, através de </w:t>
-      </w:r>
-      <w:r>
-        <w:rPr>
-          <w:i/>
-        </w:rPr>
-        <w:t xml:space="preserve">softwares </w:t>
-      </w:r>
-      <w:r>
-        <w:t xml:space="preserve">de renderização, e, sendo desta forma, é possível visualizar até suas estruturas quaternárias (onde as proteínas se ligam e formam um complexo </w:t>
-      </w:r>
-      <w:proofErr w:type="spellStart"/>
-      <w:r>
-        <w:t>multi-proteico</w:t>
-      </w:r>
-      <w:proofErr w:type="spellEnd"/>
-      <w:r>
-        <w:t xml:space="preserve"> maior). No entanto, para alguns tipos de análise, não é necessária a visualização em três dimensões; basta obter informações da sua estrutura primária (combinação de aminoácidos) para se trabalhar com os dados obtidos, e é nisso que este trabalho foca.</w:t>
-      </w:r>
-    </w:p>
-    <w:p>
-      <w:pPr>
-        <w:ind w:firstLine="851"/>
-      </w:pPr>
-      <w:r>
-        <w:t xml:space="preserve">A cadeia de aminoácidos </w:t>
-      </w:r>
-      <w:r>
-        <w:t xml:space="preserve">é representada de uma forma específica computacionalmente, chamada arquivo </w:t>
-      </w:r>
-      <w:r>
-        <w:rPr>
-          <w:i/>
-        </w:rPr>
-        <w:t>fasta</w:t>
-      </w:r>
-      <w:r>
-        <w:t xml:space="preserve">. Com base nesse tipo de dado, é possível trabalhar com as informações já obtidas em alguns bancos de dados </w:t>
-      </w:r>
-      <w:r>
-        <w:rPr>
-          <w:i/>
-        </w:rPr>
-        <w:t>online</w:t>
-      </w:r>
-      <w:r>
-        <w:t xml:space="preserve">, existindo alguns </w:t>
-      </w:r>
-      <w:r>
-        <w:rPr>
-          <w:i/>
-        </w:rPr>
-        <w:t xml:space="preserve">softwares </w:t>
-      </w:r>
-      <w:r>
-        <w:t xml:space="preserve">que trabalham com esse tipo de arquivo, fazendo, por exemplo, a predição das funções de cada trecho da proteína. Contudo, o processamento costuma ser demorado, pois é feita uma comparação com dados </w:t>
-      </w:r>
-      <w:r>
-        <w:lastRenderedPageBreak/>
-        <w:t xml:space="preserve">disponíveis publicamente e esses são conferidos com os que estão em análise, para assim emitir um resultado. Com base nisso, é de grande ajuda que, tendo na Universidade Estadual de Santa Cruz um supercomputador capaz de executar vários processos simultaneamente, exista uma ferramenta capaz de balancear o máximo possível para cada núcleo disponível. </w:t>
-      </w:r>
-    </w:p>
-    <w:p>
-      <w:pPr>
-        <w:ind w:firstLine="851"/>
-      </w:pPr>
-      <w:r>
-        <w:t>Além disso,</w:t>
-      </w:r>
-      <w:r>
-        <w:t xml:space="preserve"> há um pequeno foco deste trabalho no que diz respeito à análise do programa DISOPRED, que prediz onde estão as </w:t>
-      </w:r>
-      <w:proofErr w:type="spellStart"/>
-      <w:r>
-        <w:t>IDRs</w:t>
-      </w:r>
-      <w:proofErr w:type="spellEnd"/>
-      <w:r>
-        <w:t xml:space="preserve"> das proteínas, porém emitindo como saída um arquivo com difícil observação. De forma simples, é possível extrair esta informação para tornar-se mais legível.</w:t>
-      </w:r>
-    </w:p>
-    <w:p>
-      <w:pPr>
-        <w:ind w:firstLine="851"/>
-        <w:rPr>
-          <w:rFonts w:cs="Arial"/>
-        </w:rPr>
-      </w:pPr>
-    </w:p>
-    <w:p>
-      <w:pPr>
-        <w:pStyle w:val="Ttulo2"/>
-      </w:pPr>
-      <w:bookmarkStart w:id="3" w:name="_Toc17351623"/>
-      <w:r>
-        <w:t>Objetivos</w:t>
-      </w:r>
-      <w:bookmarkEnd w:id="3"/>
-    </w:p>
-    <w:p/>
+        <w:pStyle w:val="Paragrafo"/>
+      </w:pPr>
+      <w:r>
+        <w:t xml:space="preserve">Desenvolver mecanismos para melhorar a análise de dados computacionais das proteínas, facilitando e balanceando o seu desempenho no supercomputador CACAU da Universidade Estadual de Santa Cruz, ou aprimorando a visualização de dados de saída </w:t>
+      </w:r>
+      <w:r>
+        <w:t>do programa DISOPRED</w:t>
+      </w:r>
+      <w:r>
+        <w:t xml:space="preserve"> da área da bioinformática</w:t>
+      </w:r>
+      <w:r>
+        <w:t>.</w:t>
+      </w:r>
+    </w:p>
+    <w:p>
+      <w:pPr>
+        <w:pStyle w:val="Paragrafo"/>
+      </w:pPr>
+    </w:p>
     <w:p>
       <w:pPr>
         <w:pStyle w:val="Ttulo3"/>
       </w:pPr>
-      <w:bookmarkStart w:id="4" w:name="_Toc17351624"/>
-      <w:r>
-        <w:t>Gerais</w:t>
+      <w:bookmarkStart w:id="4" w:name="_Toc17351625"/>
+      <w:r>
+        <w:t>Específicos</w:t>
       </w:r>
       <w:bookmarkEnd w:id="4"/>
-    </w:p>
-    <w:p>
-      <w:pPr>
-        <w:pStyle w:val="Paragrafo"/>
-      </w:pPr>
-    </w:p>
-    <w:p>
-      <w:pPr>
-        <w:pStyle w:val="Paragrafo"/>
-      </w:pPr>
-      <w:r>
-        <w:t>Desenvolver mecanismos para melhorar a análise de dados computacionais das proteínas, facilitando e balanceando o seu desempenho no supercomputador CACAU da Universidade Estadual de Santa Cruz, ou aprimorando a visualização de dados de saída de outros programas da área da bioinformática</w:t>
-      </w:r>
-      <w:r>
-        <w:t>.</w:t>
-      </w:r>
-    </w:p>
-    <w:p>
-      <w:pPr>
-        <w:pStyle w:val="Paragrafo"/>
-      </w:pPr>
-    </w:p>
-    <w:p>
-      <w:pPr>
-        <w:pStyle w:val="Ttulo3"/>
-      </w:pPr>
-      <w:bookmarkStart w:id="5" w:name="_Toc17351625"/>
-      <w:r>
-        <w:t>Específicos</w:t>
-      </w:r>
-      <w:bookmarkEnd w:id="5"/>
     </w:p>
     <w:p/>
     <w:p>
@@ -6660,7 +5118,33 @@
         <w:t>web</w:t>
       </w:r>
       <w:r>
-        <w:t xml:space="preserve"> capaz de processar um arquivo de representação de proteína </w:t>
+        <w:t xml:space="preserve"> capaz de </w:t>
+      </w:r>
+      <w:r>
+        <w:t xml:space="preserve">executar </w:t>
+      </w:r>
+      <w:r>
+        <w:rPr>
+          <w:i/>
+        </w:rPr>
+        <w:t>scripts</w:t>
+      </w:r>
+      <w:r>
+        <w:t xml:space="preserve"> em linguagem </w:t>
+      </w:r>
+      <w:proofErr w:type="spellStart"/>
+      <w:r>
+        <w:rPr>
+          <w:i/>
+        </w:rPr>
+        <w:t>python</w:t>
+      </w:r>
+      <w:proofErr w:type="spellEnd"/>
+      <w:r>
+        <w:t xml:space="preserve"> com arquivos recebidos</w:t>
+      </w:r>
+      <w:r>
+        <w:t>;</w:t>
       </w:r>
     </w:p>
     <w:p>
@@ -6673,10 +5157,16 @@
         <w:ind w:left="851" w:firstLine="0"/>
       </w:pPr>
       <w:r>
-        <w:t xml:space="preserve">Encaminhar o resultado deste processamento </w:t>
-      </w:r>
-      <w:r>
-        <w:t>de forma mais direta para ser processado pelo CACAU</w:t>
+        <w:t xml:space="preserve">Desenvolver um </w:t>
+      </w:r>
+      <w:r>
+        <w:rPr>
+          <w:i/>
+        </w:rPr>
+        <w:t>script</w:t>
+      </w:r>
+      <w:r>
+        <w:t xml:space="preserve"> que receba um arquivo ‘fasta’ e divida-o em uma certa quantia, criando um arquivo para cada divisão com equidade de informação;</w:t>
       </w:r>
     </w:p>
     <w:p>
@@ -6689,15 +5179,43 @@
         <w:ind w:left="851" w:firstLine="0"/>
       </w:pPr>
       <w:r>
+        <w:t xml:space="preserve">Encaminhar o resultado deste processamento </w:t>
+      </w:r>
+      <w:r>
+        <w:t>de forma mais direta</w:t>
+      </w:r>
+      <w:r>
+        <w:t xml:space="preserve"> (via e-mail)</w:t>
+      </w:r>
+      <w:r>
+        <w:t xml:space="preserve"> para ser processado pelo CACAU</w:t>
+      </w:r>
+      <w:r>
+        <w:t>;</w:t>
+      </w:r>
+    </w:p>
+    <w:p>
+      <w:pPr>
+        <w:pStyle w:val="PargrafodaLista"/>
+        <w:numPr>
+          <w:ilvl w:val="0"/>
+          <w:numId w:val="7"/>
+        </w:numPr>
+        <w:ind w:left="851" w:firstLine="0"/>
+      </w:pPr>
+      <w:r>
         <w:t>Desenvolver</w:t>
       </w:r>
       <w:r>
-        <w:t xml:space="preserve"> um</w:t>
-      </w:r>
-      <w:r>
         <w:t xml:space="preserve"> </w:t>
       </w:r>
       <w:r>
+        <w:t>outro</w:t>
+      </w:r>
+      <w:r>
+        <w:t xml:space="preserve"> </w:t>
+      </w:r>
+      <w:r>
         <w:rPr>
           <w:i/>
         </w:rPr>
@@ -6710,13 +5228,14 @@
         <w:t xml:space="preserve"> </w:t>
       </w:r>
       <w:r>
-        <w:t xml:space="preserve">para ser possível fazer uma análise mais concisa com relação às </w:t>
-      </w:r>
-      <w:proofErr w:type="spellStart"/>
-      <w:r>
-        <w:t>IDRs</w:t>
-      </w:r>
-      <w:proofErr w:type="spellEnd"/>
+        <w:t xml:space="preserve">para </w:t>
+      </w:r>
+      <w:r>
+        <w:t>retornar os resultados do programa DISOPRED de forma mais organizada e visível</w:t>
+      </w:r>
+      <w:r>
+        <w:t>.</w:t>
+      </w:r>
     </w:p>
     <w:p>
       <w:pPr>
@@ -6748,30 +5267,30 @@
       <w:pPr>
         <w:pStyle w:val="Ttulo1"/>
       </w:pPr>
-      <w:bookmarkStart w:id="6" w:name="_Toc17351626"/>
+      <w:bookmarkStart w:id="5" w:name="_Toc17351626"/>
       <w:r>
         <w:lastRenderedPageBreak/>
         <w:t>Referencial teórico</w:t>
       </w:r>
+      <w:bookmarkEnd w:id="5"/>
+    </w:p>
+    <w:p>
+      <w:pPr>
+        <w:rPr>
+          <w:rFonts w:cs="Arial"/>
+        </w:rPr>
+      </w:pPr>
+    </w:p>
+    <w:p>
+      <w:pPr>
+        <w:pStyle w:val="Ttulo2"/>
+      </w:pPr>
+      <w:bookmarkStart w:id="6" w:name="_Toc17351627"/>
+      <w:r>
+        <w:t>Proteínas</w:t>
+      </w:r>
       <w:bookmarkEnd w:id="6"/>
     </w:p>
-    <w:p>
-      <w:pPr>
-        <w:rPr>
-          <w:rFonts w:cs="Arial"/>
-        </w:rPr>
-      </w:pPr>
-    </w:p>
-    <w:p>
-      <w:pPr>
-        <w:pStyle w:val="Ttulo2"/>
-      </w:pPr>
-      <w:bookmarkStart w:id="7" w:name="_Toc17351627"/>
-      <w:r>
-        <w:t>Proteínas</w:t>
-      </w:r>
-      <w:bookmarkEnd w:id="7"/>
-    </w:p>
     <w:p/>
     <w:p>
       <w:pPr>
@@ -6790,7 +5309,19 @@
         <w:rPr>
           <w:rFonts w:cs="Arial"/>
         </w:rPr>
-        <w:t xml:space="preserve">São substâncias que estão o tempo todo sendo produzidas, consumidas, utilizadas, entre outros. Estes polímeros podem trabalhar nas mais variadas funções e, entre algumas delas, segundo SANTOS (2019), no “[...] </w:t>
+        <w:t xml:space="preserve">São </w:t>
+      </w:r>
+      <w:r>
+        <w:rPr>
+          <w:rFonts w:cs="Arial"/>
+        </w:rPr>
+        <w:t>moléculas</w:t>
+      </w:r>
+      <w:r>
+        <w:rPr>
+          <w:rFonts w:cs="Arial"/>
+        </w:rPr>
+        <w:t xml:space="preserve"> que estão o tempo todo sendo produzidas, consumidas, utilizadas, entre outros. Estes polímeros podem trabalhar nas mais variadas funções e, entre algumas delas, segundo SANTOS (2019), no “[...] </w:t>
       </w:r>
       <w:r>
         <w:rPr>
@@ -6840,28 +5371,19 @@
         <w:rPr>
           <w:rFonts w:cs="Arial"/>
         </w:rPr>
-        <w:t xml:space="preserve"> sua composição </w:t>
-      </w:r>
-      <w:proofErr w:type="spellStart"/>
-      <w:r>
-        <w:rPr>
-          <w:rFonts w:cs="Arial"/>
-        </w:rPr>
-        <w:t>inter-substancial</w:t>
-      </w:r>
-      <w:proofErr w:type="spellEnd"/>
-      <w:r>
-        <w:rPr>
-          <w:rFonts w:cs="Arial"/>
-        </w:rPr>
-        <w:t xml:space="preserve">, ou seja, </w:t>
-      </w:r>
-      <w:proofErr w:type="gramStart"/>
-      <w:r>
-        <w:rPr>
-          <w:rFonts w:cs="Arial"/>
-        </w:rPr>
-        <w:t>a forma como suas composições se liga</w:t>
+        <w:t xml:space="preserve"> sua composição inter-substancial, ou seja, </w:t>
+      </w:r>
+      <w:r>
+        <w:rPr>
+          <w:rFonts w:cs="Arial"/>
+        </w:rPr>
+        <w:t>à</w:t>
+      </w:r>
+      <w:r>
+        <w:rPr>
+          <w:rFonts w:cs="Arial"/>
+        </w:rPr>
+        <w:t xml:space="preserve"> forma como suas composições se liga</w:t>
       </w:r>
       <w:r>
         <w:rPr>
@@ -6869,7 +5391,6 @@
         </w:rPr>
         <w:t>m</w:t>
       </w:r>
-      <w:proofErr w:type="gramEnd"/>
       <w:r>
         <w:rPr>
           <w:rFonts w:cs="Arial"/>
@@ -7942,11 +6463,11 @@
       <w:pPr>
         <w:pStyle w:val="Ttulo2"/>
       </w:pPr>
-      <w:bookmarkStart w:id="8" w:name="_Toc17351628"/>
+      <w:bookmarkStart w:id="7" w:name="_Toc17351628"/>
       <w:r>
         <w:t>Proteínas Intrinsecamente Desestruturadas</w:t>
       </w:r>
-      <w:bookmarkEnd w:id="8"/>
+      <w:bookmarkEnd w:id="7"/>
     </w:p>
     <w:p/>
     <w:p>
@@ -8220,94 +6741,94 @@
       <w:pPr>
         <w:pStyle w:val="Ttulo2"/>
       </w:pPr>
-      <w:bookmarkStart w:id="9" w:name="_Toc17351629"/>
+      <w:bookmarkStart w:id="8" w:name="_Toc17351629"/>
       <w:r>
         <w:lastRenderedPageBreak/>
         <w:t>Bioinformática</w:t>
       </w:r>
+      <w:bookmarkEnd w:id="8"/>
+    </w:p>
+    <w:p/>
+    <w:p>
+      <w:pPr>
+        <w:ind w:firstLine="851"/>
+        <w:rPr>
+          <w:rFonts w:cs="Arial"/>
+        </w:rPr>
+      </w:pPr>
+      <w:r>
+        <w:rPr>
+          <w:rFonts w:cs="Arial"/>
+        </w:rPr>
+        <w:t xml:space="preserve">A bioinformática ajuda diretamente nestes dois segmentos. No que diz respeito às proteínas em si, há toda uma padronização do estudo e trabalho em cima destas substâncias de forma computacional, e dezenas de bancos de dados disponíveis </w:t>
+      </w:r>
+      <w:r>
+        <w:rPr>
+          <w:rFonts w:cs="Arial"/>
+          <w:i/>
+        </w:rPr>
+        <w:t xml:space="preserve">online </w:t>
+      </w:r>
+      <w:r>
+        <w:rPr>
+          <w:rFonts w:cs="Arial"/>
+        </w:rPr>
+        <w:t>com informações dos mais variados tipos.</w:t>
+      </w:r>
+    </w:p>
+    <w:p>
+      <w:pPr>
+        <w:ind w:firstLine="851"/>
+        <w:rPr>
+          <w:rFonts w:cs="Arial"/>
+        </w:rPr>
+      </w:pPr>
+      <w:r>
+        <w:rPr>
+          <w:rFonts w:cs="Arial"/>
+        </w:rPr>
+        <w:t xml:space="preserve">As proteínas, como dito anteriormente, são representadas por uma sequência de letras separadas por um cabeçalho. Os arquivos possuem uma extensão em específico, e são chamados de arquivos </w:t>
+      </w:r>
+      <w:r>
+        <w:rPr>
+          <w:rFonts w:cs="Arial"/>
+          <w:i/>
+        </w:rPr>
+        <w:t>fasta</w:t>
+      </w:r>
+      <w:r>
+        <w:rPr>
+          <w:rFonts w:cs="Arial"/>
+        </w:rPr>
+        <w:t>, onde os dados são representados, por exemplo, de acordo com a imagem a seguir:</w:t>
+      </w:r>
+    </w:p>
+    <w:p>
+      <w:pPr>
+        <w:ind w:firstLine="851"/>
+        <w:rPr>
+          <w:rFonts w:cs="Arial"/>
+        </w:rPr>
+      </w:pPr>
+    </w:p>
+    <w:p>
+      <w:pPr>
+        <w:pStyle w:val="Legenda"/>
+      </w:pPr>
+      <w:bookmarkStart w:id="9" w:name="_Toc532137426"/>
+      <w:r>
+        <w:t xml:space="preserve">Figura </w:t>
+      </w:r>
+      <w:r>
+        <w:rPr>
+          <w:noProof/>
+        </w:rPr>
+        <w:t>1</w:t>
+      </w:r>
+      <w:r>
+        <w:t xml:space="preserve"> – </w:t>
+      </w:r>
       <w:bookmarkEnd w:id="9"/>
-    </w:p>
-    <w:p/>
-    <w:p>
-      <w:pPr>
-        <w:ind w:firstLine="851"/>
-        <w:rPr>
-          <w:rFonts w:cs="Arial"/>
-        </w:rPr>
-      </w:pPr>
-      <w:r>
-        <w:rPr>
-          <w:rFonts w:cs="Arial"/>
-        </w:rPr>
-        <w:t xml:space="preserve">A bioinformática ajuda diretamente nestes dois segmentos. No que diz respeito às proteínas em si, há toda uma padronização do estudo e trabalho em cima destas substâncias de forma computacional, e dezenas de bancos de dados disponíveis </w:t>
-      </w:r>
-      <w:r>
-        <w:rPr>
-          <w:rFonts w:cs="Arial"/>
-          <w:i/>
-        </w:rPr>
-        <w:t xml:space="preserve">online </w:t>
-      </w:r>
-      <w:r>
-        <w:rPr>
-          <w:rFonts w:cs="Arial"/>
-        </w:rPr>
-        <w:t>com informações dos mais variados tipos.</w:t>
-      </w:r>
-    </w:p>
-    <w:p>
-      <w:pPr>
-        <w:ind w:firstLine="851"/>
-        <w:rPr>
-          <w:rFonts w:cs="Arial"/>
-        </w:rPr>
-      </w:pPr>
-      <w:r>
-        <w:rPr>
-          <w:rFonts w:cs="Arial"/>
-        </w:rPr>
-        <w:t xml:space="preserve">As proteínas, como dito anteriormente, são representadas por uma sequência de letras separadas por um cabeçalho. Os arquivos possuem uma extensão em específico, e são chamados de arquivos </w:t>
-      </w:r>
-      <w:r>
-        <w:rPr>
-          <w:rFonts w:cs="Arial"/>
-          <w:i/>
-        </w:rPr>
-        <w:t>fasta</w:t>
-      </w:r>
-      <w:r>
-        <w:rPr>
-          <w:rFonts w:cs="Arial"/>
-        </w:rPr>
-        <w:t>, onde os dados são representados, por exemplo, de acordo com a imagem a seguir:</w:t>
-      </w:r>
-    </w:p>
-    <w:p>
-      <w:pPr>
-        <w:ind w:firstLine="851"/>
-        <w:rPr>
-          <w:rFonts w:cs="Arial"/>
-        </w:rPr>
-      </w:pPr>
-    </w:p>
-    <w:p>
-      <w:pPr>
-        <w:pStyle w:val="Legenda"/>
-      </w:pPr>
-      <w:bookmarkStart w:id="10" w:name="_Toc532137426"/>
-      <w:r>
-        <w:t xml:space="preserve">Figura </w:t>
-      </w:r>
-      <w:r>
-        <w:rPr>
-          <w:noProof/>
-        </w:rPr>
-        <w:t>1</w:t>
-      </w:r>
-      <w:r>
-        <w:t xml:space="preserve"> – </w:t>
-      </w:r>
-      <w:bookmarkEnd w:id="10"/>
       <w:r>
         <w:t xml:space="preserve">Início do arquivo </w:t>
       </w:r>
@@ -8524,100 +7045,24 @@
     <w:p>
       <w:pPr>
         <w:pStyle w:val="Legenda"/>
-        <w:rPr>
-          <w:lang w:val="en-US"/>
-        </w:rPr>
-      </w:pPr>
-      <w:bookmarkStart w:id="11" w:name="_Toc532137427"/>
-      <w:proofErr w:type="spellStart"/>
-      <w:r>
-        <w:rPr>
-          <w:lang w:val="en-US"/>
-        </w:rPr>
-        <w:t>Figura</w:t>
-      </w:r>
-      <w:proofErr w:type="spellEnd"/>
-      <w:r>
-        <w:rPr>
-          <w:lang w:val="en-US"/>
-        </w:rPr>
+      </w:pPr>
+      <w:bookmarkStart w:id="10" w:name="_Toc532137427"/>
+      <w:r>
+        <w:t xml:space="preserve">Figura 2 </w:t>
+      </w:r>
+      <w:r>
+        <w:t>–</w:t>
+      </w:r>
+      <w:r>
         <w:t xml:space="preserve"> </w:t>
       </w:r>
-      <w:r>
-        <w:rPr>
-          <w:lang w:val="en-US"/>
-        </w:rPr>
-        <w:t>2</w:t>
-      </w:r>
-      <w:r>
-        <w:rPr>
-          <w:lang w:val="en-US"/>
-        </w:rPr>
-        <w:t xml:space="preserve"> </w:t>
-      </w:r>
-      <w:r>
-        <w:rPr>
-          <w:lang w:val="en-US"/>
-        </w:rPr>
-        <w:t>–</w:t>
-      </w:r>
-      <w:r>
-        <w:rPr>
-          <w:lang w:val="en-US"/>
-        </w:rPr>
-        <w:t xml:space="preserve"> </w:t>
-      </w:r>
-      <w:bookmarkEnd w:id="11"/>
-      <w:proofErr w:type="spellStart"/>
-      <w:r>
-        <w:rPr>
-          <w:lang w:val="en-US"/>
-        </w:rPr>
-        <w:t>Informações</w:t>
-      </w:r>
-      <w:proofErr w:type="spellEnd"/>
-      <w:r>
-        <w:rPr>
-          <w:lang w:val="en-US"/>
-        </w:rPr>
-        <w:t xml:space="preserve"> </w:t>
-      </w:r>
-      <w:proofErr w:type="spellStart"/>
-      <w:r>
-        <w:rPr>
-          <w:lang w:val="en-US"/>
-        </w:rPr>
-        <w:t>sobre</w:t>
-      </w:r>
-      <w:proofErr w:type="spellEnd"/>
-      <w:r>
-        <w:rPr>
-          <w:lang w:val="en-US"/>
-        </w:rPr>
-        <w:t xml:space="preserve"> a </w:t>
-      </w:r>
-      <w:proofErr w:type="spellStart"/>
-      <w:r>
-        <w:rPr>
-          <w:lang w:val="en-US"/>
-        </w:rPr>
-        <w:t>mosca</w:t>
-      </w:r>
-      <w:proofErr w:type="spellEnd"/>
-      <w:r>
-        <w:rPr>
-          <w:lang w:val="en-US"/>
-        </w:rPr>
-        <w:t xml:space="preserve"> do </w:t>
-      </w:r>
-      <w:proofErr w:type="spellStart"/>
-      <w:r>
-        <w:rPr>
-          <w:lang w:val="en-US"/>
-        </w:rPr>
-        <w:t>mediterrâneo</w:t>
-      </w:r>
-      <w:proofErr w:type="spellEnd"/>
+      <w:bookmarkEnd w:id="10"/>
+      <w:r>
+        <w:t>Informações sobre</w:t>
+      </w:r>
+      <w:r>
+        <w:t xml:space="preserve"> a mosca do mediterrâneo</w:t>
+      </w:r>
     </w:p>
     <w:p>
       <w:pPr>
@@ -8882,12 +7327,12 @@
       <w:pPr>
         <w:pStyle w:val="Ttulo1"/>
       </w:pPr>
-      <w:bookmarkStart w:id="12" w:name="_Toc17351630"/>
+      <w:bookmarkStart w:id="11" w:name="_Toc17351630"/>
       <w:r>
         <w:lastRenderedPageBreak/>
         <w:t>Materiais e Métodos</w:t>
       </w:r>
-      <w:bookmarkEnd w:id="12"/>
+      <w:bookmarkEnd w:id="11"/>
     </w:p>
     <w:p/>
     <w:p>
@@ -8990,7 +7435,7 @@
       <w:pPr>
         <w:pStyle w:val="Ttulo2"/>
       </w:pPr>
-      <w:bookmarkStart w:id="13" w:name="_Toc17351631"/>
+      <w:bookmarkStart w:id="12" w:name="_Toc17351631"/>
       <w:r>
         <w:t>P</w:t>
       </w:r>
@@ -9020,7 +7465,7 @@
         </w:rPr>
         <w:t xml:space="preserve"> 2</w:t>
       </w:r>
-      <w:bookmarkEnd w:id="13"/>
+      <w:bookmarkEnd w:id="12"/>
     </w:p>
     <w:p>
       <w:pPr>
@@ -9434,7 +7879,7 @@
       <w:pPr>
         <w:pStyle w:val="Ttulo2"/>
       </w:pPr>
-      <w:bookmarkStart w:id="14" w:name="_Toc17351632"/>
+      <w:bookmarkStart w:id="13" w:name="_Toc17351632"/>
       <w:proofErr w:type="spellStart"/>
       <w:r>
         <w:rPr>
@@ -9442,7 +7887,7 @@
         </w:rPr>
         <w:t>Flask</w:t>
       </w:r>
-      <w:bookmarkEnd w:id="14"/>
+      <w:bookmarkEnd w:id="13"/>
       <w:proofErr w:type="spellEnd"/>
     </w:p>
     <w:p/>
@@ -9859,12 +8304,14 @@
       <w:r>
         <w:t xml:space="preserve">, na contramão do </w:t>
       </w:r>
-      <w:r>
-        <w:rPr>
-          <w:i/>
-        </w:rPr>
-        <w:t>Python</w:t>
-      </w:r>
+      <w:proofErr w:type="spellStart"/>
+      <w:r>
+        <w:rPr>
+          <w:i/>
+        </w:rPr>
+        <w:t>Django</w:t>
+      </w:r>
+      <w:proofErr w:type="spellEnd"/>
       <w:r>
         <w:t xml:space="preserve">, é categorizado como um </w:t>
       </w:r>
@@ -10098,7 +8545,7 @@
       <w:pPr>
         <w:pStyle w:val="Ttulo2"/>
       </w:pPr>
-      <w:bookmarkStart w:id="15" w:name="_Toc17351633"/>
+      <w:bookmarkStart w:id="14" w:name="_Toc17351633"/>
       <w:r>
         <w:t xml:space="preserve">HTML, CSS &amp; </w:t>
       </w:r>
@@ -10106,7 +8553,7 @@
       <w:r>
         <w:t>Bootstrap</w:t>
       </w:r>
-      <w:bookmarkEnd w:id="15"/>
+      <w:bookmarkEnd w:id="14"/>
       <w:proofErr w:type="spellEnd"/>
     </w:p>
     <w:p/>
@@ -10264,7 +8711,7 @@
       <w:pPr>
         <w:pStyle w:val="Ttulo2"/>
       </w:pPr>
-      <w:bookmarkStart w:id="16" w:name="_Toc17351634"/>
+      <w:bookmarkStart w:id="15" w:name="_Toc17351634"/>
       <w:r>
         <w:t xml:space="preserve">Outros </w:t>
       </w:r>
@@ -10274,124 +8721,124 @@
         </w:rPr>
         <w:t>softwares</w:t>
       </w:r>
+      <w:bookmarkEnd w:id="15"/>
+    </w:p>
+    <w:p>
+      <w:pPr>
+        <w:pStyle w:val="Paragrafo"/>
+      </w:pPr>
+    </w:p>
+    <w:p>
+      <w:pPr>
+        <w:pStyle w:val="Paragrafo"/>
+      </w:pPr>
+      <w:r>
+        <w:t xml:space="preserve">Alguns outros </w:t>
+      </w:r>
+      <w:r>
+        <w:rPr>
+          <w:i/>
+        </w:rPr>
+        <w:t>softwares</w:t>
+      </w:r>
+      <w:r>
+        <w:t xml:space="preserve"> não foram utilizados diretamente, contanto, devem ser citados, pois os arquivos obtidos como resultado do processamento destes programas foram utilizados.</w:t>
+      </w:r>
+    </w:p>
+    <w:p>
+      <w:pPr>
+        <w:pStyle w:val="Paragrafo"/>
+      </w:pPr>
+      <w:r>
+        <w:t xml:space="preserve">O principal deles foi o DISOPRED3, que se trata de um </w:t>
+      </w:r>
+      <w:r>
+        <w:rPr>
+          <w:i/>
+        </w:rPr>
+        <w:t>software</w:t>
+      </w:r>
+      <w:r>
+        <w:t xml:space="preserve"> onde é submetido um arquivo no formato </w:t>
+      </w:r>
+      <w:proofErr w:type="spellStart"/>
+      <w:r>
+        <w:rPr>
+          <w:i/>
+        </w:rPr>
+        <w:t>blast</w:t>
+      </w:r>
+      <w:proofErr w:type="spellEnd"/>
+      <w:r>
+        <w:t xml:space="preserve">, e é retornado um arquivo no formato </w:t>
+      </w:r>
+      <w:proofErr w:type="spellStart"/>
+      <w:r>
+        <w:rPr>
+          <w:i/>
+        </w:rPr>
+        <w:t>diso</w:t>
+      </w:r>
+      <w:proofErr w:type="spellEnd"/>
+      <w:r>
+        <w:t xml:space="preserve">. Este arquivo retornado foi utilizado no projeto, sendo desenvolvido um </w:t>
+      </w:r>
+      <w:r>
+        <w:rPr>
+          <w:i/>
+        </w:rPr>
+        <w:t>script</w:t>
+      </w:r>
+      <w:r>
+        <w:t xml:space="preserve"> em cima deste modelo.</w:t>
+      </w:r>
+    </w:p>
+    <w:p>
+      <w:pPr>
+        <w:pStyle w:val="Paragrafo"/>
+      </w:pPr>
+      <w:r>
+        <w:t>Há, no entanto, um sistema que foi utilizado diretamente, porém sem relação direta com desenvolvimento (poderia ser concluído o projeto sem sua utilização): o GitHub. Trata-se de um Sistema de Controle de Versão, onde é possível hospedar os arquivos de um determinado projeto, e seu estado, para, em caso de perda, ser recuperado de forma simples e prática.</w:t>
+      </w:r>
+    </w:p>
+    <w:p>
+      <w:pPr>
+        <w:pStyle w:val="Paragrafo"/>
+      </w:pPr>
+    </w:p>
+    <w:p>
+      <w:pPr>
+        <w:pStyle w:val="Ttulo2"/>
+      </w:pPr>
+      <w:bookmarkStart w:id="16" w:name="_Toc17351635"/>
+      <w:r>
+        <w:t>Funcionamento do projeto</w:t>
+      </w:r>
       <w:bookmarkEnd w:id="16"/>
     </w:p>
+    <w:p/>
     <w:p>
       <w:pPr>
         <w:pStyle w:val="Paragrafo"/>
       </w:pPr>
+      <w:r>
+        <w:t>O método de desenvolvimento do projeto foi separado em 3 etapas:</w:t>
+      </w:r>
     </w:p>
     <w:p>
       <w:pPr>
         <w:pStyle w:val="Paragrafo"/>
       </w:pPr>
-      <w:r>
-        <w:t xml:space="preserve">Alguns outros </w:t>
-      </w:r>
-      <w:r>
-        <w:rPr>
-          <w:i/>
-        </w:rPr>
-        <w:t>softwares</w:t>
-      </w:r>
-      <w:r>
-        <w:t xml:space="preserve"> não foram utilizados diretamente, contanto, devem ser citados, pois os arquivos obtidos como resultado do processamento destes programas foram utilizados.</w:t>
-      </w:r>
-    </w:p>
-    <w:p>
-      <w:pPr>
-        <w:pStyle w:val="Paragrafo"/>
-      </w:pPr>
-      <w:r>
-        <w:t xml:space="preserve">O principal deles foi o DISOPRED3, que se trata de um </w:t>
-      </w:r>
-      <w:r>
-        <w:rPr>
-          <w:i/>
-        </w:rPr>
-        <w:t>software</w:t>
-      </w:r>
-      <w:r>
-        <w:t xml:space="preserve"> onde é submetido um arquivo no formato </w:t>
-      </w:r>
-      <w:proofErr w:type="spellStart"/>
-      <w:r>
-        <w:rPr>
-          <w:i/>
-        </w:rPr>
-        <w:t>blast</w:t>
-      </w:r>
-      <w:proofErr w:type="spellEnd"/>
-      <w:r>
-        <w:t xml:space="preserve">, e é retornado um arquivo no formato </w:t>
-      </w:r>
-      <w:proofErr w:type="spellStart"/>
-      <w:r>
-        <w:rPr>
-          <w:i/>
-        </w:rPr>
-        <w:t>diso</w:t>
-      </w:r>
-      <w:proofErr w:type="spellEnd"/>
-      <w:r>
-        <w:t xml:space="preserve">. Este arquivo retornado foi utilizado no projeto, sendo desenvolvido um </w:t>
-      </w:r>
-      <w:r>
-        <w:rPr>
-          <w:i/>
-        </w:rPr>
-        <w:t>script</w:t>
-      </w:r>
-      <w:r>
-        <w:t xml:space="preserve"> em cima deste modelo.</w:t>
-      </w:r>
-    </w:p>
-    <w:p>
-      <w:pPr>
-        <w:pStyle w:val="Paragrafo"/>
-      </w:pPr>
-      <w:r>
-        <w:t>Há, no entanto, um sistema que foi utilizado diretamente, porém sem relação direta com desenvolvimento (poderia ser concluído o projeto sem sua utilização): o GitHub. Trata-se de um Sistema de Controle de Versão, onde é possível hospedar os arquivos de um determinado projeto, e seu estado, para, em caso de perda, ser recuperado de forma simples e prática.</w:t>
-      </w:r>
-    </w:p>
-    <w:p>
-      <w:pPr>
-        <w:pStyle w:val="Paragrafo"/>
-      </w:pPr>
-    </w:p>
-    <w:p>
-      <w:pPr>
-        <w:pStyle w:val="Ttulo2"/>
-      </w:pPr>
-      <w:bookmarkStart w:id="17" w:name="_Toc17351635"/>
-      <w:r>
-        <w:t>Funcionamento do projeto</w:t>
+    </w:p>
+    <w:p>
+      <w:pPr>
+        <w:pStyle w:val="Ttulo3"/>
+      </w:pPr>
+      <w:bookmarkStart w:id="17" w:name="_Toc17351636"/>
+      <w:r>
+        <w:t>Desenvolvimento local</w:t>
       </w:r>
       <w:bookmarkEnd w:id="17"/>
-    </w:p>
-    <w:p/>
-    <w:p>
-      <w:pPr>
-        <w:pStyle w:val="Paragrafo"/>
-      </w:pPr>
-      <w:r>
-        <w:t>O método de desenvolvimento do projeto foi separado em 3 etapas:</w:t>
-      </w:r>
-    </w:p>
-    <w:p>
-      <w:pPr>
-        <w:pStyle w:val="Paragrafo"/>
-      </w:pPr>
-    </w:p>
-    <w:p>
-      <w:pPr>
-        <w:pStyle w:val="Ttulo3"/>
-      </w:pPr>
-      <w:bookmarkStart w:id="18" w:name="_Toc17351636"/>
-      <w:r>
-        <w:t>Desenvolvimento local</w:t>
-      </w:r>
-      <w:bookmarkEnd w:id="18"/>
     </w:p>
     <w:p/>
     <w:p>
@@ -10668,7 +9115,7 @@
       <w:pPr>
         <w:pStyle w:val="Ttulo3"/>
       </w:pPr>
-      <w:bookmarkStart w:id="19" w:name="_Toc17351637"/>
+      <w:bookmarkStart w:id="18" w:name="_Toc17351637"/>
       <w:r>
         <w:t xml:space="preserve">Desenvolvimento do </w:t>
       </w:r>
@@ -10687,7 +9134,7 @@
         </w:rPr>
         <w:t>website</w:t>
       </w:r>
-      <w:bookmarkEnd w:id="19"/>
+      <w:bookmarkEnd w:id="18"/>
     </w:p>
     <w:p/>
     <w:p>
@@ -10704,7 +9151,13 @@
         <w:t>website</w:t>
       </w:r>
       <w:r>
-        <w:t xml:space="preserve">, contudo, pouco ou praticamente nenhum conteúdo foi inserido, pois o foco era o desenvolvimento do </w:t>
+        <w:t>, contudo, pouco ou praticamente nenhum conteúdo foi inserido</w:t>
+      </w:r>
+      <w:r>
+        <w:t xml:space="preserve"> neste momento</w:t>
+      </w:r>
+      <w:r>
+        <w:t xml:space="preserve">, pois o foco era o desenvolvimento do </w:t>
       </w:r>
       <w:r>
         <w:rPr>
@@ -10888,7 +9341,7 @@
       <w:pPr>
         <w:pStyle w:val="Ttulo3"/>
       </w:pPr>
-      <w:bookmarkStart w:id="20" w:name="_Toc17351638"/>
+      <w:bookmarkStart w:id="19" w:name="_Toc17351638"/>
       <w:r>
         <w:t xml:space="preserve">Desenvolvimento </w:t>
       </w:r>
@@ -10898,7 +9351,7 @@
         </w:rPr>
         <w:t>Web</w:t>
       </w:r>
-      <w:bookmarkEnd w:id="20"/>
+      <w:bookmarkEnd w:id="19"/>
     </w:p>
     <w:p/>
     <w:p>
@@ -10938,195 +9391,198 @@
       <w:pPr>
         <w:pStyle w:val="Ttulo1"/>
       </w:pPr>
-      <w:bookmarkStart w:id="21" w:name="_Toc17351639"/>
+      <w:bookmarkStart w:id="20" w:name="_Toc17351639"/>
       <w:r>
         <w:lastRenderedPageBreak/>
         <w:t>Resultados e discussões</w:t>
       </w:r>
+      <w:bookmarkEnd w:id="20"/>
+    </w:p>
+    <w:p/>
+    <w:p>
+      <w:pPr>
+        <w:pStyle w:val="Paragrafo"/>
+      </w:pPr>
+      <w:r>
+        <w:t xml:space="preserve">Ao final, </w:t>
+      </w:r>
+      <w:r>
+        <w:t xml:space="preserve">foram concluídos dois resultados: primeiramente, um </w:t>
+      </w:r>
+      <w:r>
+        <w:rPr>
+          <w:i/>
+        </w:rPr>
+        <w:t>script</w:t>
+      </w:r>
+      <w:r>
+        <w:t xml:space="preserve"> simples, porém eficiente, chamado </w:t>
+      </w:r>
+      <w:r>
+        <w:rPr>
+          <w:i/>
+        </w:rPr>
+        <w:t>find_entries_diso.py</w:t>
+      </w:r>
+      <w:r>
+        <w:t xml:space="preserve">, onde é dado como entrada o nome de um arquivo </w:t>
+      </w:r>
+      <w:proofErr w:type="spellStart"/>
+      <w:r>
+        <w:rPr>
+          <w:i/>
+        </w:rPr>
+        <w:t>diso</w:t>
+      </w:r>
+      <w:proofErr w:type="spellEnd"/>
+      <w:r>
+        <w:t xml:space="preserve"> presente na mesma pasta do </w:t>
+      </w:r>
+      <w:r>
+        <w:rPr>
+          <w:i/>
+        </w:rPr>
+        <w:t>script</w:t>
+      </w:r>
+      <w:r>
+        <w:t>.</w:t>
+      </w:r>
+    </w:p>
+    <w:p>
+      <w:pPr>
+        <w:pStyle w:val="Paragrafo"/>
+      </w:pPr>
+      <w:r>
+        <w:t xml:space="preserve">Este arquivo </w:t>
+      </w:r>
+      <w:proofErr w:type="spellStart"/>
+      <w:r>
+        <w:rPr>
+          <w:i/>
+        </w:rPr>
+        <w:t>diso</w:t>
+      </w:r>
+      <w:proofErr w:type="spellEnd"/>
+      <w:r>
+        <w:rPr>
+          <w:i/>
+        </w:rPr>
+        <w:t xml:space="preserve"> </w:t>
+      </w:r>
+      <w:r>
+        <w:t xml:space="preserve">é formatado contendo uma lista de todos os aminoácidos, um por linha, e, em cada uma desta, é apresentado se é uma IDR </w:t>
+      </w:r>
+      <w:proofErr w:type="spellStart"/>
+      <w:r>
+        <w:t>atráves</w:t>
+      </w:r>
+      <w:proofErr w:type="spellEnd"/>
+      <w:r>
+        <w:t xml:space="preserve"> de um asterisco (*), ou se é uma região ordenada através de um ponto (.).</w:t>
+      </w:r>
+    </w:p>
+    <w:p>
+      <w:pPr>
+        <w:pStyle w:val="Paragrafo"/>
+      </w:pPr>
+      <w:r>
+        <w:t xml:space="preserve">Este </w:t>
+      </w:r>
+      <w:r>
+        <w:rPr>
+          <w:i/>
+        </w:rPr>
+        <w:t>script</w:t>
+      </w:r>
+      <w:r>
+        <w:t xml:space="preserve">, então, percorre todo o arquivo, buscando pelas </w:t>
+      </w:r>
+      <w:proofErr w:type="spellStart"/>
+      <w:r>
+        <w:t>IDRs</w:t>
+      </w:r>
+      <w:proofErr w:type="spellEnd"/>
+      <w:r>
+        <w:t>, onde:</w:t>
+      </w:r>
+    </w:p>
+    <w:p>
+      <w:pPr>
+        <w:pStyle w:val="Paragrafo"/>
+      </w:pPr>
+      <w:r>
+        <w:t>- Abaixo de três aminoácidos não é considerada uma Região Intrinsecamente Desordenada;</w:t>
+      </w:r>
+    </w:p>
+    <w:p>
+      <w:pPr>
+        <w:pStyle w:val="Paragrafo"/>
+      </w:pPr>
+      <w:r>
+        <w:t>- Se existir uma região entre 3 e 30 aminoácidos desordenados em sequência, esta região é considerada uma IDR curta</w:t>
+      </w:r>
+      <w:r>
+        <w:t>;</w:t>
+      </w:r>
+    </w:p>
+    <w:p>
+      <w:pPr>
+        <w:pStyle w:val="Paragrafo"/>
+      </w:pPr>
+      <w:r>
+        <w:t>- Qualquer região acima de 30 aminoácidos desordenados em sequência é considerada uma Região Intrinsecamente Desordenada longa.</w:t>
+      </w:r>
+    </w:p>
+    <w:p>
+      <w:pPr>
+        <w:pStyle w:val="Paragrafo"/>
+      </w:pPr>
+      <w:r>
+        <w:t xml:space="preserve">Como resultado, ele emite um arquivo </w:t>
+      </w:r>
+      <w:proofErr w:type="spellStart"/>
+      <w:r>
+        <w:rPr>
+          <w:i/>
+        </w:rPr>
+        <w:t>txt</w:t>
+      </w:r>
+      <w:proofErr w:type="spellEnd"/>
+      <w:r>
+        <w:t xml:space="preserve">, onde mostra as regiões desordenadas (seus inícios e fins), além de mostrar o número total de </w:t>
+      </w:r>
+      <w:proofErr w:type="spellStart"/>
+      <w:r>
+        <w:t>IDRs</w:t>
+      </w:r>
+      <w:proofErr w:type="spellEnd"/>
+      <w:r>
+        <w:t xml:space="preserve"> curtas e longas. </w:t>
+      </w:r>
+    </w:p>
+    <w:p>
+      <w:pPr>
+        <w:pStyle w:val="Paragrafo"/>
+      </w:pPr>
+    </w:p>
+    <w:p>
+      <w:pPr>
+        <w:pStyle w:val="Legenda"/>
+        <w:rPr>
+          <w:i/>
+        </w:rPr>
+      </w:pPr>
+      <w:bookmarkStart w:id="21" w:name="_Toc532296205"/>
+      <w:r>
+        <w:t xml:space="preserve">Tabela </w:t>
+      </w:r>
+      <w:r>
+        <w:t>2</w:t>
+      </w:r>
+      <w:r>
+        <w:t xml:space="preserve"> – </w:t>
+      </w:r>
       <w:bookmarkEnd w:id="21"/>
-    </w:p>
-    <w:p/>
-    <w:p>
-      <w:pPr>
-        <w:pStyle w:val="Paragrafo"/>
-      </w:pPr>
-      <w:r>
-        <w:t xml:space="preserve">Ao final, </w:t>
-      </w:r>
-      <w:r>
-        <w:t xml:space="preserve">foram concluídos dois resultados: primeiramente, um </w:t>
-      </w:r>
-      <w:r>
-        <w:rPr>
-          <w:i/>
-        </w:rPr>
-        <w:t>script</w:t>
-      </w:r>
-      <w:r>
-        <w:t xml:space="preserve"> simples, porém eficiente, chamado </w:t>
-      </w:r>
-      <w:r>
-        <w:rPr>
-          <w:i/>
-        </w:rPr>
-        <w:t>find_entries_diso.py</w:t>
-      </w:r>
-      <w:r>
-        <w:t xml:space="preserve">, onde é dado como entrada o nome de um arquivo </w:t>
-      </w:r>
-      <w:proofErr w:type="spellStart"/>
-      <w:r>
-        <w:rPr>
-          <w:i/>
-        </w:rPr>
-        <w:t>diso</w:t>
-      </w:r>
-      <w:proofErr w:type="spellEnd"/>
-      <w:r>
-        <w:t xml:space="preserve"> presente na mesma pasta do </w:t>
-      </w:r>
-      <w:r>
-        <w:rPr>
-          <w:i/>
-        </w:rPr>
-        <w:t>script</w:t>
-      </w:r>
-      <w:r>
-        <w:t>.</w:t>
-      </w:r>
-    </w:p>
-    <w:p>
-      <w:pPr>
-        <w:pStyle w:val="Paragrafo"/>
-      </w:pPr>
-      <w:r>
-        <w:t xml:space="preserve">Este arquivo </w:t>
-      </w:r>
-      <w:proofErr w:type="spellStart"/>
-      <w:r>
-        <w:rPr>
-          <w:i/>
-        </w:rPr>
-        <w:t>diso</w:t>
-      </w:r>
-      <w:proofErr w:type="spellEnd"/>
-      <w:r>
-        <w:rPr>
-          <w:i/>
-        </w:rPr>
-        <w:t xml:space="preserve"> </w:t>
-      </w:r>
-      <w:r>
-        <w:t xml:space="preserve">é formatado contendo uma lista de todos os aminoácidos, um por linha, e, em cada uma desta, é apresentado se é uma IDR </w:t>
-      </w:r>
-      <w:proofErr w:type="spellStart"/>
-      <w:r>
-        <w:t>atráves</w:t>
-      </w:r>
-      <w:proofErr w:type="spellEnd"/>
-      <w:r>
-        <w:t xml:space="preserve"> de um asterisco (*), ou se é uma região ordenada através de um ponto (.).</w:t>
-      </w:r>
-    </w:p>
-    <w:p>
-      <w:pPr>
-        <w:pStyle w:val="Paragrafo"/>
-      </w:pPr>
-      <w:r>
-        <w:t xml:space="preserve">Este </w:t>
-      </w:r>
-      <w:r>
-        <w:rPr>
-          <w:i/>
-        </w:rPr>
-        <w:t>script</w:t>
-      </w:r>
-      <w:r>
-        <w:t xml:space="preserve">, então, percorre todo o arquivo, buscando pelas </w:t>
-      </w:r>
-      <w:proofErr w:type="spellStart"/>
-      <w:r>
-        <w:t>IDRs</w:t>
-      </w:r>
-      <w:proofErr w:type="spellEnd"/>
-      <w:r>
-        <w:t>, onde:</w:t>
-      </w:r>
-    </w:p>
-    <w:p>
-      <w:pPr>
-        <w:pStyle w:val="Paragrafo"/>
-      </w:pPr>
-      <w:r>
-        <w:t>- Abaixo de três aminoácidos não é considerada uma Região Intrinsecamente Desordenada;</w:t>
-      </w:r>
-    </w:p>
-    <w:p>
-      <w:pPr>
-        <w:pStyle w:val="Paragrafo"/>
-      </w:pPr>
-      <w:r>
-        <w:t>- Se existir uma região entre 3 e 30 aminoácidos desordenados em sequência, esta região é considerada uma IDR curta</w:t>
-      </w:r>
-    </w:p>
-    <w:p>
-      <w:pPr>
-        <w:pStyle w:val="Paragrafo"/>
-      </w:pPr>
-      <w:r>
-        <w:t>- Qualquer região acima de 30 aminoácidos desordenados em sequência é considerada uma Região Intrinsecamente Desordenada longa.</w:t>
-      </w:r>
-    </w:p>
-    <w:p>
-      <w:pPr>
-        <w:pStyle w:val="Paragrafo"/>
-      </w:pPr>
-      <w:r>
-        <w:t xml:space="preserve">Como resultado, ele emite um arquivo </w:t>
-      </w:r>
-      <w:proofErr w:type="spellStart"/>
-      <w:r>
-        <w:rPr>
-          <w:i/>
-        </w:rPr>
-        <w:t>txt</w:t>
-      </w:r>
-      <w:proofErr w:type="spellEnd"/>
-      <w:r>
-        <w:t xml:space="preserve">, onde mostra as regiões desordenadas (seus inícios e fins), além de mostrar o número total de </w:t>
-      </w:r>
-      <w:proofErr w:type="spellStart"/>
-      <w:r>
-        <w:t>IDRs</w:t>
-      </w:r>
-      <w:proofErr w:type="spellEnd"/>
-      <w:r>
-        <w:t xml:space="preserve"> curtas e longas. </w:t>
-      </w:r>
-    </w:p>
-    <w:p>
-      <w:pPr>
-        <w:pStyle w:val="Paragrafo"/>
-      </w:pPr>
-    </w:p>
-    <w:p>
-      <w:pPr>
-        <w:pStyle w:val="Legenda"/>
-        <w:rPr>
-          <w:i/>
-        </w:rPr>
-      </w:pPr>
-      <w:bookmarkStart w:id="22" w:name="_Toc532296205"/>
-      <w:r>
-        <w:t xml:space="preserve">Tabela </w:t>
-      </w:r>
-      <w:r>
-        <w:t>2</w:t>
-      </w:r>
-      <w:r>
-        <w:t xml:space="preserve"> – </w:t>
-      </w:r>
-      <w:bookmarkEnd w:id="22"/>
       <w:r>
         <w:t xml:space="preserve">Formato do arquivo </w:t>
       </w:r>
@@ -11607,12 +10063,12 @@
       <w:pPr>
         <w:pStyle w:val="Legenda"/>
       </w:pPr>
-      <w:bookmarkStart w:id="23" w:name="_Toc532137436"/>
+      <w:bookmarkStart w:id="22" w:name="_Toc532137436"/>
       <w:r>
         <w:lastRenderedPageBreak/>
         <w:t xml:space="preserve">Figura 9 – </w:t>
       </w:r>
-      <w:bookmarkEnd w:id="23"/>
+      <w:bookmarkEnd w:id="22"/>
       <w:r>
         <w:t xml:space="preserve">Arquivo </w:t>
       </w:r>
@@ -12403,12 +10859,12 @@
       <w:pPr>
         <w:pStyle w:val="Ttulo1"/>
       </w:pPr>
-      <w:bookmarkStart w:id="24" w:name="_Toc17351640"/>
+      <w:bookmarkStart w:id="23" w:name="_Toc17351640"/>
       <w:r>
         <w:lastRenderedPageBreak/>
         <w:t>Considerações finais</w:t>
       </w:r>
-      <w:bookmarkEnd w:id="24"/>
+      <w:bookmarkEnd w:id="23"/>
     </w:p>
     <w:p/>
     <w:p>
@@ -12521,12 +10977,12 @@
       <w:pPr>
         <w:pStyle w:val="Ttulo1"/>
       </w:pPr>
-      <w:bookmarkStart w:id="25" w:name="_Toc17351641"/>
+      <w:bookmarkStart w:id="24" w:name="_Toc17351641"/>
       <w:r>
         <w:lastRenderedPageBreak/>
         <w:t>Trabalhos futuros</w:t>
       </w:r>
-      <w:bookmarkEnd w:id="25"/>
+      <w:bookmarkEnd w:id="24"/>
     </w:p>
     <w:p/>
     <w:p>
@@ -12641,7 +11097,7 @@
         <w:t>Analisar a possibilidade de submeter os arquivos diretamente para processamento no CACAU mediante autorização prévia</w:t>
       </w:r>
       <w:r>
-        <w:t>;</w:t>
+        <w:t>.</w:t>
       </w:r>
     </w:p>
     <w:p>
@@ -12768,7 +11224,7 @@
           <w:numId w:val="0"/>
         </w:numPr>
       </w:pPr>
-      <w:bookmarkStart w:id="26" w:name="_Toc17351642"/>
+      <w:bookmarkStart w:id="25" w:name="_Toc17351642"/>
       <w:r>
         <w:lastRenderedPageBreak/>
         <w:t>refer</w:t>
@@ -12779,10 +11235,39 @@
       <w:r>
         <w:t>ncias</w:t>
       </w:r>
-      <w:bookmarkEnd w:id="26"/>
+      <w:bookmarkEnd w:id="25"/>
     </w:p>
     <w:p/>
     <w:p>
+      <w:r>
+        <w:t xml:space="preserve">FILHO, O. </w:t>
+      </w:r>
+      <w:r>
+        <w:rPr>
+          <w:b/>
+        </w:rPr>
+        <w:t xml:space="preserve">Modelagem de Proteínas por Homologia. </w:t>
+      </w:r>
+      <w:r>
+        <w:t xml:space="preserve">Quim. Nova, Vol. 26, No. 2, </w:t>
+      </w:r>
+      <w:r>
+        <w:t xml:space="preserve">2003, </w:t>
+      </w:r>
+      <w:r>
+        <w:t>253-259</w:t>
+      </w:r>
+      <w:r>
+        <w:t>.</w:t>
+      </w:r>
+    </w:p>
+    <w:p/>
+    <w:p>
+      <w:pPr>
+        <w:rPr>
+          <w:lang w:val="en-US"/>
+        </w:rPr>
+      </w:pPr>
       <w:r>
         <w:t xml:space="preserve">CELI, R. </w:t>
       </w:r>
@@ -12810,34 +11295,89 @@
         <w:t xml:space="preserve"> </w:t>
       </w:r>
       <w:r>
-        <w:t xml:space="preserve">&gt;. Acesso em: </w:t>
-      </w:r>
-      <w:r>
-        <w:t>26</w:t>
-      </w:r>
-      <w:r>
-        <w:t>/07/2019.</w:t>
-      </w:r>
-    </w:p>
-    <w:p/>
-    <w:p>
-      <w:pPr>
+        <w:t xml:space="preserve">&gt;. </w:t>
+      </w:r>
+      <w:proofErr w:type="spellStart"/>
+      <w:r>
         <w:rPr>
           <w:lang w:val="en-US"/>
         </w:rPr>
-      </w:pPr>
+        <w:t>Acesso</w:t>
+      </w:r>
+      <w:proofErr w:type="spellEnd"/>
       <w:r>
         <w:rPr>
           <w:lang w:val="en-US"/>
         </w:rPr>
-        <w:t xml:space="preserve">LI, J. et al. </w:t>
+        <w:t xml:space="preserve"> </w:t>
+      </w:r>
+      <w:proofErr w:type="spellStart"/>
+      <w:r>
+        <w:rPr>
+          <w:lang w:val="en-US"/>
+        </w:rPr>
+        <w:t>em</w:t>
+      </w:r>
+      <w:proofErr w:type="spellEnd"/>
+      <w:r>
+        <w:rPr>
+          <w:lang w:val="en-US"/>
+        </w:rPr>
+        <w:t>: 26/07/2019.</w:t>
+      </w:r>
+      <w:bookmarkStart w:id="26" w:name="_GoBack"/>
+      <w:bookmarkEnd w:id="26"/>
+    </w:p>
+    <w:p>
+      <w:pPr>
+        <w:rPr>
+          <w:lang w:val="en-US"/>
+        </w:rPr>
+      </w:pPr>
+    </w:p>
+    <w:p>
+      <w:r>
+        <w:rPr>
+          <w:lang w:val="en-US"/>
+        </w:rPr>
+        <w:t>MENG</w:t>
+      </w:r>
+      <w:r>
+        <w:rPr>
+          <w:lang w:val="en-US"/>
+        </w:rPr>
+        <w:t xml:space="preserve">, F., </w:t>
+      </w:r>
+      <w:r>
+        <w:rPr>
+          <w:lang w:val="en-US"/>
+        </w:rPr>
+        <w:t>UVERSKY</w:t>
+      </w:r>
+      <w:r>
+        <w:rPr>
+          <w:lang w:val="en-US"/>
+        </w:rPr>
+        <w:t xml:space="preserve">, V., &amp; </w:t>
+      </w:r>
+      <w:r>
+        <w:rPr>
+          <w:lang w:val="en-US"/>
+        </w:rPr>
+        <w:t>KURGAN</w:t>
+      </w:r>
+      <w:r>
+        <w:rPr>
+          <w:lang w:val="en-US"/>
+        </w:rPr>
+        <w:t xml:space="preserve">, L. </w:t>
       </w:r>
       <w:r>
         <w:rPr>
           <w:b/>
           <w:lang w:val="en-US"/>
         </w:rPr>
-        <w:t>An Overview of Predictors for Intrinsically Disordered Proteins over 2010–2014</w:t>
+        <w:t>Computational prediction of intrinsic disorder in proteins</w:t>
       </w:r>
       <w:r>
         <w:rPr>
@@ -12845,120 +11385,53 @@
         </w:rPr>
         <w:t xml:space="preserve">. </w:t>
       </w:r>
-      <w:r>
-        <w:rPr>
-          <w:lang w:val="en-US"/>
-        </w:rPr>
-        <w:t>International Journal of Molecular Sciences</w:t>
-      </w:r>
-      <w:r>
-        <w:rPr>
-          <w:lang w:val="en-US"/>
-        </w:rPr>
-        <w:t>, 2015. p. 23447.</w:t>
+      <w:proofErr w:type="spellStart"/>
+      <w:r>
+        <w:rPr>
+          <w:i/>
+        </w:rPr>
+        <w:t>Current</w:t>
+      </w:r>
+      <w:proofErr w:type="spellEnd"/>
+      <w:r>
+        <w:rPr>
+          <w:i/>
+        </w:rPr>
+        <w:t xml:space="preserve"> </w:t>
+      </w:r>
+      <w:proofErr w:type="spellStart"/>
+      <w:r>
+        <w:rPr>
+          <w:i/>
+        </w:rPr>
+        <w:t>Protocols</w:t>
+      </w:r>
+      <w:proofErr w:type="spellEnd"/>
+      <w:r>
+        <w:rPr>
+          <w:i/>
+        </w:rPr>
+        <w:t xml:space="preserve"> in </w:t>
+      </w:r>
+      <w:proofErr w:type="spellStart"/>
+      <w:r>
+        <w:rPr>
+          <w:i/>
+        </w:rPr>
+        <w:t>Protein</w:t>
+      </w:r>
+      <w:proofErr w:type="spellEnd"/>
+      <w:r>
+        <w:rPr>
+          <w:i/>
+        </w:rPr>
+        <w:t xml:space="preserve"> Science</w:t>
+      </w:r>
+      <w:r>
+        <w:t>, 2017. 88,2.16.1.</w:t>
       </w:r>
     </w:p>
     <w:p/>
-    <w:p>
-      <w:pPr>
-        <w:rPr>
-          <w:lang w:val="en-US"/>
-        </w:rPr>
-      </w:pPr>
-      <w:r>
-        <w:rPr>
-          <w:lang w:val="en-US"/>
-        </w:rPr>
-        <w:t>MENG</w:t>
-      </w:r>
-      <w:r>
-        <w:rPr>
-          <w:lang w:val="en-US"/>
-        </w:rPr>
-        <w:t xml:space="preserve">, F., </w:t>
-      </w:r>
-      <w:r>
-        <w:rPr>
-          <w:lang w:val="en-US"/>
-        </w:rPr>
-        <w:t>UVERSKY</w:t>
-      </w:r>
-      <w:r>
-        <w:rPr>
-          <w:lang w:val="en-US"/>
-        </w:rPr>
-        <w:t xml:space="preserve">, V., &amp; </w:t>
-      </w:r>
-      <w:r>
-        <w:rPr>
-          <w:lang w:val="en-US"/>
-        </w:rPr>
-        <w:t>KURGAN</w:t>
-      </w:r>
-      <w:r>
-        <w:rPr>
-          <w:lang w:val="en-US"/>
-        </w:rPr>
-        <w:t xml:space="preserve">, L. </w:t>
-      </w:r>
-      <w:r>
-        <w:rPr>
-          <w:b/>
-          <w:lang w:val="en-US"/>
-        </w:rPr>
-        <w:t>Computational prediction of intrinsic disorder in proteins</w:t>
-      </w:r>
-      <w:r>
-        <w:rPr>
-          <w:lang w:val="en-US"/>
-        </w:rPr>
-        <w:t xml:space="preserve">. </w:t>
-      </w:r>
-      <w:r>
-        <w:rPr>
-          <w:i/>
-          <w:lang w:val="en-US"/>
-        </w:rPr>
-        <w:t>Current Protocols in Protein Science</w:t>
-      </w:r>
-      <w:r>
-        <w:rPr>
-          <w:lang w:val="en-US"/>
-        </w:rPr>
-        <w:t>,</w:t>
-      </w:r>
-      <w:r>
-        <w:rPr>
-          <w:lang w:val="en-US"/>
-        </w:rPr>
-        <w:t xml:space="preserve"> </w:t>
-      </w:r>
-      <w:r>
-        <w:rPr>
-          <w:lang w:val="en-US"/>
-        </w:rPr>
-        <w:t xml:space="preserve">2017. </w:t>
-      </w:r>
-      <w:r>
-        <w:rPr>
-          <w:lang w:val="en-US"/>
-        </w:rPr>
-        <w:t>88,2.16.1</w:t>
-      </w:r>
-      <w:r>
-        <w:rPr>
-          <w:lang w:val="en-US"/>
-        </w:rPr>
-        <w:t>.</w:t>
-      </w:r>
-    </w:p>
-    <w:p>
-      <w:pPr>
-        <w:rPr>
-          <w:lang w:val="en-US"/>
-        </w:rPr>
-      </w:pPr>
-    </w:p>
     <w:p>
       <w:r>
         <w:t xml:space="preserve">PINHEIRO, P. </w:t>
@@ -13142,6 +11615,51 @@
         <w:t xml:space="preserve"> &gt;. Acesso em 17/08/2019</w:t>
       </w:r>
     </w:p>
+    <w:p>
+      <w:pPr>
+        <w:rPr>
+          <w:bCs/>
+        </w:rPr>
+      </w:pPr>
+    </w:p>
+    <w:p>
+      <w:pPr>
+        <w:rPr>
+          <w:bCs/>
+        </w:rPr>
+      </w:pPr>
+      <w:r>
+        <w:rPr>
+          <w:lang w:val="en-US"/>
+        </w:rPr>
+        <w:t xml:space="preserve">LI, J. et al. </w:t>
+      </w:r>
+      <w:r>
+        <w:rPr>
+          <w:b/>
+          <w:lang w:val="en-US"/>
+        </w:rPr>
+        <w:t>An Overview of Predictors for Intrinsically Disordered Proteins over 2010–2014</w:t>
+      </w:r>
+      <w:r>
+        <w:rPr>
+          <w:lang w:val="en-US"/>
+        </w:rPr>
+        <w:t xml:space="preserve">. </w:t>
+      </w:r>
+      <w:r>
+        <w:rPr>
+          <w:lang w:val="en-US"/>
+        </w:rPr>
+        <w:t>International Journal of Molecular Sciences</w:t>
+      </w:r>
+      <w:r>
+        <w:rPr>
+          <w:lang w:val="en-US"/>
+        </w:rPr>
+        <w:t>, 2015. p. 23447</w:t>
+      </w:r>
+    </w:p>
     <w:p/>
     <w:p>
       <w:pPr>
@@ -13218,6 +11736,7 @@
       <w:pPr>
         <w:rPr>
           <w:bCs/>
+          <w:lang w:val="en-US"/>
         </w:rPr>
       </w:pPr>
       <w:r>
@@ -13286,123 +11805,69 @@
         <w:rPr>
           <w:bCs/>
         </w:rPr>
-        <w:t>&gt;. Acesso em 18/08/2019</w:t>
-      </w:r>
-    </w:p>
-    <w:p>
-      <w:pPr>
+        <w:t xml:space="preserve">&gt;. </w:t>
+      </w:r>
+      <w:proofErr w:type="spellStart"/>
+      <w:r>
         <w:rPr>
           <w:bCs/>
-        </w:rPr>
-      </w:pPr>
-    </w:p>
-    <w:p>
-      <w:pPr>
+          <w:lang w:val="en-US"/>
+        </w:rPr>
+        <w:t>Acesso</w:t>
+      </w:r>
+      <w:proofErr w:type="spellEnd"/>
+      <w:r>
         <w:rPr>
           <w:bCs/>
-        </w:rPr>
-      </w:pPr>
+          <w:lang w:val="en-US"/>
+        </w:rPr>
+        <w:t xml:space="preserve"> </w:t>
+      </w:r>
+      <w:proofErr w:type="spellStart"/>
       <w:r>
         <w:rPr>
           <w:bCs/>
+          <w:lang w:val="en-US"/>
+        </w:rPr>
+        <w:t>em</w:t>
+      </w:r>
+      <w:proofErr w:type="spellEnd"/>
+      <w:r>
+        <w:rPr>
+          <w:bCs/>
+          <w:lang w:val="en-US"/>
+        </w:rPr>
+        <w:t xml:space="preserve"> 18/08/2019</w:t>
+      </w:r>
+    </w:p>
+    <w:p>
+      <w:pPr>
+        <w:rPr>
+          <w:bCs/>
+          <w:lang w:val="en-US"/>
+        </w:rPr>
+      </w:pPr>
+    </w:p>
+    <w:p>
+      <w:pPr>
+        <w:rPr>
+          <w:bCs/>
+        </w:rPr>
+      </w:pPr>
+      <w:r>
+        <w:rPr>
+          <w:bCs/>
+          <w:lang w:val="en-US"/>
         </w:rPr>
         <w:t xml:space="preserve">ROBINSON, K. </w:t>
       </w:r>
-      <w:proofErr w:type="spellStart"/>
       <w:r>
         <w:rPr>
           <w:b/>
           <w:bCs/>
-        </w:rPr>
-        <w:t>Send</w:t>
-      </w:r>
-      <w:proofErr w:type="spellEnd"/>
-      <w:r>
-        <w:rPr>
-          <w:b/>
-          <w:bCs/>
-        </w:rPr>
-        <w:t xml:space="preserve"> </w:t>
-      </w:r>
-      <w:proofErr w:type="spellStart"/>
-      <w:r>
-        <w:rPr>
-          <w:b/>
-          <w:bCs/>
-        </w:rPr>
-        <w:t>Email</w:t>
-      </w:r>
-      <w:proofErr w:type="spellEnd"/>
-      <w:r>
-        <w:rPr>
-          <w:b/>
-          <w:bCs/>
-        </w:rPr>
-        <w:t xml:space="preserve"> </w:t>
-      </w:r>
-      <w:proofErr w:type="spellStart"/>
-      <w:r>
-        <w:rPr>
-          <w:b/>
-          <w:bCs/>
-        </w:rPr>
-        <w:t>programmatically</w:t>
-      </w:r>
-      <w:proofErr w:type="spellEnd"/>
-      <w:r>
-        <w:rPr>
-          <w:b/>
-          <w:bCs/>
-        </w:rPr>
-        <w:t xml:space="preserve"> </w:t>
-      </w:r>
-      <w:proofErr w:type="spellStart"/>
-      <w:r>
-        <w:rPr>
-          <w:b/>
-          <w:bCs/>
-        </w:rPr>
-        <w:t>with</w:t>
-      </w:r>
-      <w:proofErr w:type="spellEnd"/>
-      <w:r>
-        <w:rPr>
-          <w:b/>
-          <w:bCs/>
-        </w:rPr>
-        <w:t xml:space="preserve"> Gmail, Python, </w:t>
-      </w:r>
-      <w:proofErr w:type="spellStart"/>
-      <w:r>
-        <w:rPr>
-          <w:b/>
-          <w:bCs/>
-        </w:rPr>
-        <w:t>and</w:t>
-      </w:r>
-      <w:proofErr w:type="spellEnd"/>
-      <w:r>
-        <w:rPr>
-          <w:b/>
-          <w:bCs/>
-        </w:rPr>
-        <w:t xml:space="preserve"> </w:t>
-      </w:r>
-      <w:proofErr w:type="spellStart"/>
-      <w:r>
-        <w:rPr>
-          <w:b/>
-          <w:bCs/>
-        </w:rPr>
-        <w:t>Flask</w:t>
-      </w:r>
-      <w:proofErr w:type="spellEnd"/>
-      <w:r>
-        <w:rPr>
-          <w:b/>
-          <w:bCs/>
-        </w:rPr>
-        <w:t xml:space="preserve">. </w:t>
+          <w:lang w:val="en-US"/>
+        </w:rPr>
+        <w:t xml:space="preserve">Send Email programmatically with Gmail, Python, and Flask. </w:t>
       </w:r>
       <w:r>
         <w:rPr>
@@ -13442,6 +11907,7 @@
         </w:rPr>
       </w:pPr>
       <w:r>
+        <w:lastRenderedPageBreak/>
         <w:t>FÁTIMA H.</w:t>
       </w:r>
       <w:r>
@@ -13524,7 +11990,6 @@
       </w:pPr>
       <w:proofErr w:type="spellStart"/>
       <w:r>
-        <w:lastRenderedPageBreak/>
         <w:t>Django</w:t>
       </w:r>
       <w:proofErr w:type="spellEnd"/>
@@ -13977,6 +12442,7 @@
       <w:pPr>
         <w:rPr>
           <w:bCs/>
+          <w:lang w:val="en-US"/>
         </w:rPr>
       </w:pPr>
       <w:r>
@@ -14026,94 +12492,66 @@
         <w:rPr>
           <w:bCs/>
         </w:rPr>
-        <w:t>&gt;. Acesso em 13/08/2019</w:t>
-      </w:r>
-    </w:p>
-    <w:p/>
-    <w:p>
-      <w:pPr>
+        <w:t xml:space="preserve">&gt;. </w:t>
+      </w:r>
+      <w:proofErr w:type="spellStart"/>
+      <w:r>
         <w:rPr>
           <w:bCs/>
-        </w:rPr>
-      </w:pPr>
-      <w:r>
+          <w:lang w:val="en-US"/>
+        </w:rPr>
+        <w:t>Acesso</w:t>
+      </w:r>
+      <w:proofErr w:type="spellEnd"/>
+      <w:r>
+        <w:rPr>
+          <w:bCs/>
+          <w:lang w:val="en-US"/>
+        </w:rPr>
+        <w:t xml:space="preserve"> </w:t>
+      </w:r>
+      <w:proofErr w:type="spellStart"/>
+      <w:r>
+        <w:rPr>
+          <w:bCs/>
+          <w:lang w:val="en-US"/>
+        </w:rPr>
+        <w:t>em</w:t>
+      </w:r>
+      <w:proofErr w:type="spellEnd"/>
+      <w:r>
+        <w:rPr>
+          <w:bCs/>
+          <w:lang w:val="en-US"/>
+        </w:rPr>
+        <w:t xml:space="preserve"> 13/08/2019</w:t>
+      </w:r>
+    </w:p>
+    <w:p>
+      <w:pPr>
+        <w:rPr>
+          <w:lang w:val="en-US"/>
+        </w:rPr>
+      </w:pPr>
+    </w:p>
+    <w:p>
+      <w:pPr>
+        <w:rPr>
+          <w:bCs/>
+        </w:rPr>
+      </w:pPr>
+      <w:r>
+        <w:rPr>
+          <w:lang w:val="en-US"/>
+        </w:rPr>
         <w:t xml:space="preserve">MOHIT. </w:t>
       </w:r>
       <w:r>
         <w:rPr>
           <w:b/>
-        </w:rPr>
-        <w:t>Must-</w:t>
-      </w:r>
-      <w:proofErr w:type="spellStart"/>
-      <w:r>
-        <w:rPr>
-          <w:b/>
-        </w:rPr>
-        <w:t>Have</w:t>
-      </w:r>
-      <w:proofErr w:type="spellEnd"/>
-      <w:r>
-        <w:rPr>
-          <w:b/>
-        </w:rPr>
-        <w:t xml:space="preserve"> </w:t>
-      </w:r>
-      <w:proofErr w:type="spellStart"/>
-      <w:r>
-        <w:rPr>
-          <w:b/>
-        </w:rPr>
-        <w:t>Packages</w:t>
-      </w:r>
-      <w:proofErr w:type="spellEnd"/>
-      <w:r>
-        <w:rPr>
-          <w:b/>
-        </w:rPr>
-        <w:t xml:space="preserve"> </w:t>
-      </w:r>
-      <w:proofErr w:type="spellStart"/>
-      <w:r>
-        <w:rPr>
-          <w:b/>
-        </w:rPr>
-        <w:t>and</w:t>
-      </w:r>
-      <w:proofErr w:type="spellEnd"/>
-      <w:r>
-        <w:rPr>
-          <w:b/>
-        </w:rPr>
-        <w:t xml:space="preserve"> Settings in Sublime </w:t>
-      </w:r>
-      <w:proofErr w:type="spellStart"/>
-      <w:r>
-        <w:rPr>
-          <w:b/>
-        </w:rPr>
-        <w:t>Text</w:t>
-      </w:r>
-      <w:proofErr w:type="spellEnd"/>
-      <w:r>
-        <w:rPr>
-          <w:b/>
-        </w:rPr>
-        <w:t xml:space="preserve"> for a Python </w:t>
-      </w:r>
-      <w:proofErr w:type="spellStart"/>
-      <w:r>
-        <w:rPr>
-          <w:b/>
-        </w:rPr>
-        <w:t>Developer</w:t>
-      </w:r>
-      <w:proofErr w:type="spellEnd"/>
-      <w:r>
-        <w:rPr>
-          <w:b/>
-        </w:rPr>
-        <w:t xml:space="preserve">. </w:t>
+          <w:lang w:val="en-US"/>
+        </w:rPr>
+        <w:t xml:space="preserve">Must-Have Packages and Settings in Sublime Text for a Python Developer. </w:t>
       </w:r>
       <w:r>
         <w:rPr>
@@ -14147,33 +12585,18 @@
         </w:rPr>
       </w:pPr>
       <w:r>
+        <w:rPr>
+          <w:lang w:val="en-US"/>
+        </w:rPr>
+        <w:lastRenderedPageBreak/>
         <w:t>Python Software Foundation.</w:t>
       </w:r>
       <w:r>
         <w:rPr>
           <w:b/>
-        </w:rPr>
-        <w:t xml:space="preserve"> HOWTO Use Python in </w:t>
-      </w:r>
-      <w:proofErr w:type="spellStart"/>
-      <w:r>
-        <w:rPr>
-          <w:b/>
-        </w:rPr>
-        <w:t>the</w:t>
-      </w:r>
-      <w:proofErr w:type="spellEnd"/>
-      <w:r>
-        <w:rPr>
-          <w:b/>
-        </w:rPr>
-        <w:t xml:space="preserve"> web</w:t>
-      </w:r>
-      <w:r>
-        <w:rPr>
-          <w:b/>
-        </w:rPr>
-        <w:t xml:space="preserve">. </w:t>
+          <w:lang w:val="en-US"/>
+        </w:rPr>
+        <w:t xml:space="preserve"> HOWTO Use Python in the web. </w:t>
       </w:r>
       <w:r>
         <w:rPr>
@@ -14215,73 +12638,35 @@
       <w:r>
         <w:rPr>
           <w:bCs/>
-        </w:rPr>
-        <w:lastRenderedPageBreak/>
+          <w:lang w:val="en-US"/>
+        </w:rPr>
         <w:t xml:space="preserve">FREITAS, V. </w:t>
       </w:r>
-      <w:proofErr w:type="spellStart"/>
       <w:r>
         <w:rPr>
           <w:b/>
           <w:bCs/>
-        </w:rPr>
-        <w:t>How</w:t>
-      </w:r>
-      <w:proofErr w:type="spellEnd"/>
+          <w:lang w:val="en-US"/>
+        </w:rPr>
+        <w:t xml:space="preserve">How to Upload Files </w:t>
+      </w:r>
+      <w:proofErr w:type="gramStart"/>
       <w:r>
         <w:rPr>
           <w:b/>
           <w:bCs/>
-        </w:rPr>
-        <w:t xml:space="preserve"> </w:t>
-      </w:r>
-      <w:proofErr w:type="spellStart"/>
+          <w:lang w:val="en-US"/>
+        </w:rPr>
+        <w:t>With</w:t>
+      </w:r>
+      <w:proofErr w:type="gramEnd"/>
       <w:r>
         <w:rPr>
           <w:b/>
           <w:bCs/>
-        </w:rPr>
-        <w:t>to</w:t>
-      </w:r>
-      <w:proofErr w:type="spellEnd"/>
-      <w:r>
-        <w:rPr>
-          <w:b/>
-          <w:bCs/>
-        </w:rPr>
-        <w:t xml:space="preserve"> Upload Files </w:t>
-      </w:r>
-      <w:proofErr w:type="spellStart"/>
-      <w:r>
-        <w:rPr>
-          <w:b/>
-          <w:bCs/>
-        </w:rPr>
-        <w:t>With</w:t>
-      </w:r>
-      <w:proofErr w:type="spellEnd"/>
-      <w:r>
-        <w:rPr>
-          <w:b/>
-          <w:bCs/>
-        </w:rPr>
-        <w:t xml:space="preserve"> </w:t>
-      </w:r>
-      <w:proofErr w:type="spellStart"/>
-      <w:r>
-        <w:rPr>
-          <w:b/>
-          <w:bCs/>
-        </w:rPr>
-        <w:t>Django</w:t>
-      </w:r>
-      <w:proofErr w:type="spellEnd"/>
-      <w:r>
-        <w:rPr>
-          <w:b/>
-          <w:bCs/>
-        </w:rPr>
-        <w:t xml:space="preserve">. </w:t>
+          <w:lang w:val="en-US"/>
+        </w:rPr>
+        <w:t xml:space="preserve"> Django. </w:t>
       </w:r>
       <w:r>
         <w:rPr>
@@ -14320,174 +12705,25 @@
           <w:bCs/>
         </w:rPr>
       </w:pPr>
-      <w:proofErr w:type="spellStart"/>
       <w:r>
         <w:rPr>
           <w:bCs/>
-        </w:rPr>
-        <w:t>PythonAnywhere</w:t>
-      </w:r>
-      <w:proofErr w:type="spellEnd"/>
-      <w:r>
-        <w:rPr>
-          <w:bCs/>
-        </w:rPr>
-        <w:t xml:space="preserve">. </w:t>
+          <w:lang w:val="en-US"/>
+        </w:rPr>
+        <w:t xml:space="preserve">PythonAnywhere. </w:t>
       </w:r>
       <w:r>
         <w:rPr>
           <w:b/>
           <w:bCs/>
-        </w:rPr>
-        <w:t xml:space="preserve">A </w:t>
-      </w:r>
-      <w:proofErr w:type="spellStart"/>
-      <w:r>
-        <w:rPr>
-          <w:b/>
+          <w:lang w:val="en-US"/>
+        </w:rPr>
+        <w:t>A beginner's guide to building a simple database-backed Flask website on PythonAnywhere.</w:t>
+      </w:r>
+      <w:r>
+        <w:rPr>
           <w:bCs/>
-        </w:rPr>
-        <w:t>beginner's</w:t>
-      </w:r>
-      <w:proofErr w:type="spellEnd"/>
-      <w:r>
-        <w:rPr>
-          <w:b/>
-          <w:bCs/>
-        </w:rPr>
-        <w:t xml:space="preserve"> </w:t>
-      </w:r>
-      <w:proofErr w:type="spellStart"/>
-      <w:r>
-        <w:rPr>
-          <w:b/>
-          <w:bCs/>
-        </w:rPr>
-        <w:t>guide</w:t>
-      </w:r>
-      <w:proofErr w:type="spellEnd"/>
-      <w:r>
-        <w:rPr>
-          <w:b/>
-          <w:bCs/>
-        </w:rPr>
-        <w:t xml:space="preserve"> </w:t>
-      </w:r>
-      <w:proofErr w:type="spellStart"/>
-      <w:r>
-        <w:rPr>
-          <w:b/>
-          <w:bCs/>
-        </w:rPr>
-        <w:t>to</w:t>
-      </w:r>
-      <w:proofErr w:type="spellEnd"/>
-      <w:r>
-        <w:rPr>
-          <w:b/>
-          <w:bCs/>
-        </w:rPr>
-        <w:t xml:space="preserve"> </w:t>
-      </w:r>
-      <w:proofErr w:type="spellStart"/>
-      <w:r>
-        <w:rPr>
-          <w:b/>
-          <w:bCs/>
-        </w:rPr>
-        <w:t>building</w:t>
-      </w:r>
-      <w:proofErr w:type="spellEnd"/>
-      <w:r>
-        <w:rPr>
-          <w:b/>
-          <w:bCs/>
-        </w:rPr>
-        <w:t xml:space="preserve"> a </w:t>
-      </w:r>
-      <w:proofErr w:type="spellStart"/>
-      <w:r>
-        <w:rPr>
-          <w:b/>
-          <w:bCs/>
-        </w:rPr>
-        <w:t>simple</w:t>
-      </w:r>
-      <w:proofErr w:type="spellEnd"/>
-      <w:r>
-        <w:rPr>
-          <w:b/>
-          <w:bCs/>
-        </w:rPr>
-        <w:t xml:space="preserve"> </w:t>
-      </w:r>
-      <w:proofErr w:type="spellStart"/>
-      <w:r>
-        <w:rPr>
-          <w:b/>
-          <w:bCs/>
-        </w:rPr>
-        <w:t>database-backed</w:t>
-      </w:r>
-      <w:proofErr w:type="spellEnd"/>
-      <w:r>
-        <w:rPr>
-          <w:b/>
-          <w:bCs/>
-        </w:rPr>
-        <w:t xml:space="preserve"> </w:t>
-      </w:r>
-      <w:proofErr w:type="spellStart"/>
-      <w:r>
-        <w:rPr>
-          <w:b/>
-          <w:bCs/>
-        </w:rPr>
-        <w:t>Flask</w:t>
-      </w:r>
-      <w:proofErr w:type="spellEnd"/>
-      <w:r>
-        <w:rPr>
-          <w:b/>
-          <w:bCs/>
-        </w:rPr>
-        <w:t xml:space="preserve"> website </w:t>
-      </w:r>
-      <w:proofErr w:type="spellStart"/>
-      <w:r>
-        <w:rPr>
-          <w:b/>
-          <w:bCs/>
-        </w:rPr>
-        <w:t>on</w:t>
-      </w:r>
-      <w:proofErr w:type="spellEnd"/>
-      <w:r>
-        <w:rPr>
-          <w:b/>
-          <w:bCs/>
-        </w:rPr>
-        <w:t xml:space="preserve"> </w:t>
-      </w:r>
-      <w:proofErr w:type="spellStart"/>
-      <w:r>
-        <w:rPr>
-          <w:b/>
-          <w:bCs/>
-        </w:rPr>
-        <w:t>PythonAnywhere</w:t>
-      </w:r>
-      <w:proofErr w:type="spellEnd"/>
-      <w:r>
-        <w:rPr>
-          <w:b/>
-          <w:bCs/>
-        </w:rPr>
-        <w:t>.</w:t>
-      </w:r>
-      <w:r>
-        <w:rPr>
-          <w:bCs/>
+          <w:lang w:val="en-US"/>
         </w:rPr>
         <w:t xml:space="preserve"> </w:t>
       </w:r>
@@ -17276,7 +15512,7 @@
 </file>
 
 <file path=customXml/itemProps1.xml><?xml version="1.0" encoding="utf-8"?>
-<ds:datastoreItem xmlns:ds="http://schemas.openxmlformats.org/officeDocument/2006/customXml" ds:itemID="{FCBBCB4F-1725-45EB-A5BF-744E33D34E89}">
+<ds:datastoreItem xmlns:ds="http://schemas.openxmlformats.org/officeDocument/2006/customXml" ds:itemID="{DAABC220-C6FE-4BA5-8467-A646EA3923D7}">
   <ds:schemaRefs>
     <ds:schemaRef ds:uri="http://schemas.openxmlformats.org/officeDocument/2006/bibliography"/>
   </ds:schemaRefs>
